--- a/Vorlage und Lite.docx
+++ b/Vorlage und Lite.docx
@@ -91,6 +91,80 @@
           <w:rFonts w:ascii="Times New Roman" w:hAnsi="Times New Roman" w:cs="Times New Roman"/>
         </w:rPr>
       </w:pPr>
+      <w:proofErr w:type="spellStart"/>
+      <w:r>
+        <w:rPr>
+          <w:rFonts w:ascii="Times New Roman" w:hAnsi="Times New Roman" w:cs="Times New Roman"/>
+        </w:rPr>
+        <w:t>Ausschagebend</w:t>
+      </w:r>
+      <w:proofErr w:type="spellEnd"/>
+      <w:r>
+        <w:rPr>
+          <w:rFonts w:ascii="Times New Roman" w:hAnsi="Times New Roman" w:cs="Times New Roman"/>
+        </w:rPr>
+        <w:t xml:space="preserve"> sehr die </w:t>
+      </w:r>
+      <w:proofErr w:type="spellStart"/>
+      <w:r>
+        <w:rPr>
+          <w:rFonts w:ascii="Times New Roman" w:hAnsi="Times New Roman" w:cs="Times New Roman"/>
+        </w:rPr>
+        <w:t>Contentbreite</w:t>
+      </w:r>
+      <w:proofErr w:type="spellEnd"/>
+      <w:r>
+        <w:rPr>
+          <w:rFonts w:ascii="Times New Roman" w:hAnsi="Times New Roman" w:cs="Times New Roman"/>
+        </w:rPr>
+        <w:t xml:space="preserve">, die </w:t>
+      </w:r>
+      <w:proofErr w:type="spellStart"/>
+      <w:r>
+        <w:rPr>
+          <w:rFonts w:ascii="Times New Roman" w:hAnsi="Times New Roman" w:cs="Times New Roman"/>
+        </w:rPr>
+        <w:t>SChrift</w:t>
+      </w:r>
+      <w:proofErr w:type="spellEnd"/>
+      <w:r>
+        <w:rPr>
+          <w:rFonts w:ascii="Times New Roman" w:hAnsi="Times New Roman" w:cs="Times New Roman"/>
+        </w:rPr>
+        <w:t xml:space="preserve"> und Sprache, die Abstände, das Raster, die Anordnung, die dadurch erwirkte Klarheit</w:t>
+      </w:r>
+    </w:p>
+    <w:p>
+      <w:pPr>
+        <w:spacing w:line="360" w:lineRule="auto"/>
+        <w:rPr>
+          <w:rFonts w:ascii="Times New Roman" w:hAnsi="Times New Roman" w:cs="Times New Roman"/>
+        </w:rPr>
+      </w:pPr>
+    </w:p>
+    <w:p>
+      <w:pPr>
+        <w:spacing w:line="360" w:lineRule="auto"/>
+        <w:rPr>
+          <w:rFonts w:ascii="Times New Roman" w:hAnsi="Times New Roman" w:cs="Times New Roman"/>
+        </w:rPr>
+      </w:pPr>
+      <w:r>
+        <w:rPr>
+          <w:rFonts w:ascii="Times New Roman" w:hAnsi="Times New Roman" w:cs="Times New Roman"/>
+        </w:rPr>
+        <w:t xml:space="preserve">Newsseiten sollen informieren, Informationen </w:t>
+      </w:r>
+      <w:proofErr w:type="spellStart"/>
+      <w:r>
+        <w:rPr>
+          <w:rFonts w:ascii="Times New Roman" w:hAnsi="Times New Roman" w:cs="Times New Roman"/>
+        </w:rPr>
+        <w:t>dargeben</w:t>
+      </w:r>
+      <w:bookmarkStart w:id="0" w:name="_GoBack"/>
+      <w:bookmarkEnd w:id="0"/>
+      <w:proofErr w:type="spellEnd"/>
     </w:p>
     <w:p>
       <w:pPr>
@@ -111,16 +185,7 @@
         <w:spacing w:line="360" w:lineRule="auto"/>
       </w:pPr>
       <w:r>
-        <w:t>Reckwitz</w:t>
-      </w:r>
-      <w:r>
-        <w:t xml:space="preserve"> Andreas:</w:t>
-      </w:r>
-      <w:r>
-        <w:t xml:space="preserve"> Die Transformation der Kulturtheorien</w:t>
-      </w:r>
-      <w:r>
-        <w:t xml:space="preserve">, </w:t>
+        <w:t xml:space="preserve">Reckwitz Andreas: Die Transformation der Kulturtheorien, </w:t>
       </w:r>
       <w:r>
         <w:rPr>
@@ -172,15 +237,59 @@
           <w:color w:val="212529"/>
           <w:shd w:val="clear" w:color="auto" w:fill="FFFFFF"/>
         </w:rPr>
-        <w:t>Albert Kolb: Die Geographie und die Kulturerdteile. In: Adolf Leidlmair (Hrsg.): Hermann von Wissman-Festschrift. Tübingen 1962, S. 42-49.</w:t>
-      </w:r>
-    </w:p>
-    <w:p>
-      <w:pPr>
-        <w:spacing w:line="360" w:lineRule="auto"/>
-      </w:pPr>
-      <w:r>
-        <w:t xml:space="preserve">Jürgen Newig: </w:t>
+        <w:t xml:space="preserve">Albert Kolb: Die Geographie und die Kulturerdteile. In: Adolf </w:t>
+      </w:r>
+      <w:proofErr w:type="spellStart"/>
+      <w:r>
+        <w:rPr>
+          <w:rFonts w:ascii="Arial" w:hAnsi="Arial" w:cs="Arial"/>
+          <w:color w:val="212529"/>
+          <w:shd w:val="clear" w:color="auto" w:fill="FFFFFF"/>
+        </w:rPr>
+        <w:t>Leidlmair</w:t>
+      </w:r>
+      <w:proofErr w:type="spellEnd"/>
+      <w:r>
+        <w:rPr>
+          <w:rFonts w:ascii="Arial" w:hAnsi="Arial" w:cs="Arial"/>
+          <w:color w:val="212529"/>
+          <w:shd w:val="clear" w:color="auto" w:fill="FFFFFF"/>
+        </w:rPr>
+        <w:t xml:space="preserve"> (Hrsg.): Hermann von </w:t>
+      </w:r>
+      <w:proofErr w:type="spellStart"/>
+      <w:r>
+        <w:rPr>
+          <w:rFonts w:ascii="Arial" w:hAnsi="Arial" w:cs="Arial"/>
+          <w:color w:val="212529"/>
+          <w:shd w:val="clear" w:color="auto" w:fill="FFFFFF"/>
+        </w:rPr>
+        <w:t>Wissman</w:t>
+      </w:r>
+      <w:proofErr w:type="spellEnd"/>
+      <w:r>
+        <w:rPr>
+          <w:rFonts w:ascii="Arial" w:hAnsi="Arial" w:cs="Arial"/>
+          <w:color w:val="212529"/>
+          <w:shd w:val="clear" w:color="auto" w:fill="FFFFFF"/>
+        </w:rPr>
+        <w:t>-Festschrift. Tübingen 1962, S. 42-49.</w:t>
+      </w:r>
+    </w:p>
+    <w:p>
+      <w:pPr>
+        <w:spacing w:line="360" w:lineRule="auto"/>
+      </w:pPr>
+      <w:r>
+        <w:t xml:space="preserve">Jürgen </w:t>
+      </w:r>
+      <w:proofErr w:type="spellStart"/>
+      <w:r>
+        <w:t>Newig</w:t>
+      </w:r>
+      <w:proofErr w:type="spellEnd"/>
+      <w:r>
+        <w:t xml:space="preserve">: </w:t>
       </w:r>
       <w:hyperlink r:id="rId4" w:history="1">
         <w:r>
@@ -209,13 +318,7 @@
         <w:spacing w:line="360" w:lineRule="auto"/>
       </w:pPr>
       <w:r>
-        <w:t>Reinfried</w:t>
-      </w:r>
-      <w:r>
-        <w:t xml:space="preserve">, </w:t>
-      </w:r>
-      <w:r>
-        <w:t>Sibylle: Vorurteile und Stereotype bewusst machen. In: Sibylle Reinfried und Hartwig Haubrich (Hrsg.): Geographie unterrichten lernen. Die Didaktik der Geographie. Berlin: Cornelsen 2015, S.74-79.</w:t>
+        <w:t>Reinfried, Sibylle: Vorurteile und Stereotype bewusst machen. In: Sibylle Reinfried und Hartwig Haubrich (Hrsg.): Geographie unterrichten lernen. Die Didaktik der Geographie. Berlin: Cornelsen 2015, S.74-79.</w:t>
       </w:r>
     </w:p>
     <w:p>
@@ -247,27 +350,7 @@
           <w:szCs w:val="21"/>
           <w:shd w:val="clear" w:color="auto" w:fill="EAF3FF"/>
         </w:rPr>
-        <w:t xml:space="preserve">, </w:t>
-      </w:r>
-      <w:r>
-        <w:rPr>
-          <w:rFonts w:ascii="Arial" w:hAnsi="Arial" w:cs="Arial"/>
-          <w:color w:val="202122"/>
-          <w:sz w:val="21"/>
-          <w:szCs w:val="21"/>
-          <w:shd w:val="clear" w:color="auto" w:fill="EAF3FF"/>
-        </w:rPr>
-        <w:t>Samuel P</w:t>
-      </w:r>
-      <w:r>
-        <w:rPr>
-          <w:rFonts w:ascii="Arial" w:hAnsi="Arial" w:cs="Arial"/>
-          <w:color w:val="202122"/>
-          <w:sz w:val="21"/>
-          <w:szCs w:val="21"/>
-          <w:shd w:val="clear" w:color="auto" w:fill="EAF3FF"/>
-        </w:rPr>
-        <w:t>.</w:t>
+        <w:t>, Samuel P.</w:t>
       </w:r>
       <w:r>
         <w:rPr>
@@ -338,7 +421,7 @@
           <w:color w:val="000000"/>
           <w:shd w:val="clear" w:color="auto" w:fill="FFFFFF"/>
         </w:rPr>
-        <w:t>Geertz</w:t>
+        <w:t>Geertz, Clifford: Dichte Beschreibung. Beiträge zum Verstehen kultureller Systeme. Stuttgart 1983</w:t>
       </w:r>
       <w:r>
         <w:rPr>
@@ -346,38 +429,6 @@
           <w:color w:val="000000"/>
           <w:shd w:val="clear" w:color="auto" w:fill="FFFFFF"/>
         </w:rPr>
-        <w:t xml:space="preserve">, </w:t>
-      </w:r>
-      <w:r>
-        <w:rPr>
-          <w:rFonts w:ascii="Helvetica" w:hAnsi="Helvetica" w:cs="Helvetica"/>
-          <w:color w:val="000000"/>
-          <w:shd w:val="clear" w:color="auto" w:fill="FFFFFF"/>
-        </w:rPr>
-        <w:t>Clifford</w:t>
-      </w:r>
-      <w:r>
-        <w:rPr>
-          <w:rFonts w:ascii="Helvetica" w:hAnsi="Helvetica" w:cs="Helvetica"/>
-          <w:color w:val="000000"/>
-          <w:shd w:val="clear" w:color="auto" w:fill="FFFFFF"/>
-        </w:rPr>
-        <w:t xml:space="preserve">: Dichte Beschreibung. Beiträge zum Verstehen kultureller Systeme. Stuttgart </w:t>
-      </w:r>
-      <w:r>
-        <w:rPr>
-          <w:rFonts w:ascii="Helvetica" w:hAnsi="Helvetica" w:cs="Helvetica"/>
-          <w:color w:val="000000"/>
-          <w:shd w:val="clear" w:color="auto" w:fill="FFFFFF"/>
-        </w:rPr>
-        <w:t>1983</w:t>
-      </w:r>
-      <w:r>
-        <w:rPr>
-          <w:rFonts w:ascii="Helvetica" w:hAnsi="Helvetica" w:cs="Helvetica"/>
-          <w:color w:val="000000"/>
-          <w:shd w:val="clear" w:color="auto" w:fill="FFFFFF"/>
-        </w:rPr>
         <w:t>.</w:t>
       </w:r>
     </w:p>
@@ -410,8 +461,44 @@
         <w:rPr>
           <w:rFonts w:ascii="Times New Roman" w:hAnsi="Times New Roman" w:cs="Times New Roman"/>
         </w:rPr>
-        <w:t>027.7 Zeitschrift für Bibliothekskultur / Journal for Library Culture; Bd. 1, Nr. 3 (2013): Vom Willen zu verstehen / The Will to Understand</w:t>
-      </w:r>
+        <w:t xml:space="preserve">027.7 Zeitschrift für Bibliothekskultur / Journal </w:t>
+      </w:r>
+      <w:proofErr w:type="spellStart"/>
+      <w:r>
+        <w:rPr>
+          <w:rFonts w:ascii="Times New Roman" w:hAnsi="Times New Roman" w:cs="Times New Roman"/>
+        </w:rPr>
+        <w:t>for</w:t>
+      </w:r>
+      <w:proofErr w:type="spellEnd"/>
+      <w:r>
+        <w:rPr>
+          <w:rFonts w:ascii="Times New Roman" w:hAnsi="Times New Roman" w:cs="Times New Roman"/>
+        </w:rPr>
+        <w:t xml:space="preserve"> Library Culture; Bd. 1, Nr. 3 (2013): Vom Willen zu verstehen / The Will </w:t>
+      </w:r>
+      <w:proofErr w:type="spellStart"/>
+      <w:r>
+        <w:rPr>
+          <w:rFonts w:ascii="Times New Roman" w:hAnsi="Times New Roman" w:cs="Times New Roman"/>
+        </w:rPr>
+        <w:t>to</w:t>
+      </w:r>
+      <w:proofErr w:type="spellEnd"/>
+      <w:r>
+        <w:rPr>
+          <w:rFonts w:ascii="Times New Roman" w:hAnsi="Times New Roman" w:cs="Times New Roman"/>
+        </w:rPr>
+        <w:t xml:space="preserve"> </w:t>
+      </w:r>
+      <w:proofErr w:type="spellStart"/>
+      <w:r>
+        <w:rPr>
+          <w:rFonts w:ascii="Times New Roman" w:hAnsi="Times New Roman" w:cs="Times New Roman"/>
+        </w:rPr>
+        <w:t>Understand</w:t>
+      </w:r>
+      <w:proofErr w:type="spellEnd"/>
       <w:r>
         <w:rPr>
           <w:rFonts w:ascii="Times New Roman" w:hAnsi="Times New Roman" w:cs="Times New Roman"/>
@@ -495,14 +582,23 @@
           <w:lang w:eastAsia="de-DE"/>
         </w:rPr>
       </w:pPr>
+      <w:proofErr w:type="spellStart"/>
       <w:r>
         <w:rPr>
           <w:color w:val="auto"/>
           <w:sz w:val="22"/>
           <w:szCs w:val="22"/>
         </w:rPr>
-        <w:lastRenderedPageBreak/>
-        <w:t xml:space="preserve">Rohn, Anne Susann: </w:t>
+        <w:t>Rohn</w:t>
+      </w:r>
+      <w:proofErr w:type="spellEnd"/>
+      <w:r>
+        <w:rPr>
+          <w:color w:val="auto"/>
+          <w:sz w:val="22"/>
+          <w:szCs w:val="22"/>
+        </w:rPr>
+        <w:t xml:space="preserve">, Anne Susann: </w:t>
       </w:r>
       <w:r>
         <w:rPr>
@@ -595,8 +691,6 @@
         </w:rPr>
         <w:t>.</w:t>
       </w:r>
-      <w:bookmarkStart w:id="0" w:name="_GoBack"/>
-      <w:bookmarkEnd w:id="0"/>
     </w:p>
     <w:sectPr>
       <w:pgSz w:w="11906" w:h="16838"/>

--- a/Vorlage und Lite.docx
+++ b/Vorlage und Lite.docx
@@ -5,61 +5,32 @@
     <w:p>
       <w:pPr>
         <w:pStyle w:val="Bachelorarbeit"/>
-        <w:spacing w:line="360" w:lineRule="auto"/>
-        <w:rPr>
-          <w:b/>
-          <w:bCs/>
-        </w:rPr>
-      </w:pPr>
-      <w:r>
-        <w:rPr>
-          <w:b/>
-          <w:bCs/>
-        </w:rPr>
-        <w:t>Vorlage – Überschrift</w:t>
-      </w:r>
-    </w:p>
-    <w:p>
-      <w:pPr>
-        <w:pStyle w:val="Bachelorarbeit"/>
-        <w:spacing w:line="360" w:lineRule="auto"/>
-        <w:rPr>
-          <w:b/>
-          <w:bCs/>
-          <w:sz w:val="24"/>
-          <w:szCs w:val="28"/>
-        </w:rPr>
-      </w:pPr>
-      <w:r>
-        <w:rPr>
-          <w:b/>
-          <w:bCs/>
-          <w:sz w:val="24"/>
-          <w:szCs w:val="28"/>
-        </w:rPr>
-        <w:t>Überschrift 2</w:t>
-      </w:r>
-    </w:p>
-    <w:p>
-      <w:pPr>
-        <w:pStyle w:val="Bachelorarbeit"/>
-        <w:spacing w:line="360" w:lineRule="auto"/>
-      </w:pPr>
-    </w:p>
-    <w:p>
-      <w:pPr>
-        <w:spacing w:line="360" w:lineRule="auto"/>
-        <w:rPr>
-          <w:rFonts w:ascii="Times New Roman" w:hAnsi="Times New Roman" w:cs="Times New Roman"/>
-        </w:rPr>
-      </w:pPr>
-      <w:r>
-        <w:rPr>
-          <w:rFonts w:ascii="Times New Roman" w:hAnsi="Times New Roman" w:cs="Times New Roman"/>
-          <w:sz w:val="24"/>
-          <w:szCs w:val="24"/>
-        </w:rPr>
-        <w:t xml:space="preserve">Untersuchung typischer Gestaltungsmerkmale in unterschiedlichen Kulturkreisen &amp; Entwicklung von Prototypen auf Basis der Erkenntnisse </w:t>
+        <w:rPr>
+          <w:sz w:val="32"/>
+          <w:szCs w:val="36"/>
+        </w:rPr>
+      </w:pPr>
+      <w:bookmarkStart w:id="0" w:name="_GoBack"/>
+      <w:r>
+        <w:rPr>
+          <w:sz w:val="32"/>
+          <w:szCs w:val="36"/>
+        </w:rPr>
+        <w:t>Literatur</w:t>
+      </w:r>
+      <w:r>
+        <w:rPr>
+          <w:sz w:val="32"/>
+          <w:szCs w:val="36"/>
+        </w:rPr>
+        <w:t>verzeichnis</w:t>
+      </w:r>
+      <w:r>
+        <w:rPr>
+          <w:sz w:val="32"/>
+          <w:szCs w:val="36"/>
+        </w:rPr>
+        <w:br/>
       </w:r>
       <w:r>
         <w:rPr>
@@ -69,475 +40,179 @@
         </w:rPr>
         <w:tab/>
       </w:r>
-      <w:r>
-        <w:rPr>
-          <w:rFonts w:ascii="Times New Roman" w:hAnsi="Times New Roman" w:cs="Times New Roman"/>
-        </w:rPr>
-        <w:tab/>
-      </w:r>
-    </w:p>
-    <w:p>
-      <w:pPr>
-        <w:spacing w:line="360" w:lineRule="auto"/>
-        <w:rPr>
-          <w:rFonts w:ascii="Times New Roman" w:hAnsi="Times New Roman" w:cs="Times New Roman"/>
-        </w:rPr>
-      </w:pPr>
-    </w:p>
-    <w:p>
-      <w:pPr>
-        <w:spacing w:line="360" w:lineRule="auto"/>
-        <w:rPr>
-          <w:rFonts w:ascii="Times New Roman" w:hAnsi="Times New Roman" w:cs="Times New Roman"/>
-        </w:rPr>
-      </w:pPr>
+    </w:p>
+    <w:p>
+      <w:pPr>
+        <w:pStyle w:val="KeinLeerraum"/>
+        <w:spacing w:before="200" w:after="200"/>
+        <w:rPr>
+          <w:rFonts w:ascii="Times New Roman" w:hAnsi="Times New Roman" w:cs="Times New Roman"/>
+          <w:sz w:val="24"/>
+          <w:szCs w:val="24"/>
+        </w:rPr>
+      </w:pPr>
+      <w:r>
+        <w:rPr>
+          <w:rFonts w:ascii="Times New Roman" w:hAnsi="Times New Roman" w:cs="Times New Roman"/>
+          <w:sz w:val="24"/>
+          <w:szCs w:val="24"/>
+        </w:rPr>
+        <w:t xml:space="preserve">Böhme, Hartmut: Vom </w:t>
+      </w:r>
       <w:proofErr w:type="spellStart"/>
       <w:r>
         <w:rPr>
           <w:rFonts w:ascii="Times New Roman" w:hAnsi="Times New Roman" w:cs="Times New Roman"/>
-        </w:rPr>
-        <w:t>Ausschagebend</w:t>
+          <w:sz w:val="24"/>
+          <w:szCs w:val="24"/>
+        </w:rPr>
+        <w:t>Cultus</w:t>
       </w:r>
       <w:proofErr w:type="spellEnd"/>
       <w:r>
         <w:rPr>
           <w:rFonts w:ascii="Times New Roman" w:hAnsi="Times New Roman" w:cs="Times New Roman"/>
-        </w:rPr>
-        <w:t xml:space="preserve"> sehr die </w:t>
+          <w:sz w:val="24"/>
+          <w:szCs w:val="24"/>
+        </w:rPr>
+        <w:t xml:space="preserve"> zur Kultur(</w:t>
       </w:r>
       <w:proofErr w:type="spellStart"/>
       <w:r>
         <w:rPr>
           <w:rFonts w:ascii="Times New Roman" w:hAnsi="Times New Roman" w:cs="Times New Roman"/>
-        </w:rPr>
-        <w:t>Contentbreite</w:t>
+          <w:sz w:val="24"/>
+          <w:szCs w:val="24"/>
+        </w:rPr>
+        <w:t>wissenschaft</w:t>
       </w:r>
       <w:proofErr w:type="spellEnd"/>
       <w:r>
         <w:rPr>
           <w:rFonts w:ascii="Times New Roman" w:hAnsi="Times New Roman" w:cs="Times New Roman"/>
-        </w:rPr>
-        <w:t xml:space="preserve">, die </w:t>
+          <w:sz w:val="24"/>
+          <w:szCs w:val="24"/>
+        </w:rPr>
+        <w:t xml:space="preserve">). – Zur historischen Semantik des Kulturbegriffs, in: Glaser, Renate / </w:t>
       </w:r>
       <w:proofErr w:type="spellStart"/>
       <w:r>
         <w:rPr>
           <w:rFonts w:ascii="Times New Roman" w:hAnsi="Times New Roman" w:cs="Times New Roman"/>
-        </w:rPr>
-        <w:t>SChrift</w:t>
+          <w:sz w:val="24"/>
+          <w:szCs w:val="24"/>
+        </w:rPr>
+        <w:t>Luserke</w:t>
       </w:r>
       <w:proofErr w:type="spellEnd"/>
       <w:r>
         <w:rPr>
           <w:rFonts w:ascii="Times New Roman" w:hAnsi="Times New Roman" w:cs="Times New Roman"/>
-        </w:rPr>
-        <w:t xml:space="preserve"> und Sprache, die Abstände, das Raster, die Anordnung, die dadurch erwirkte Klarheit</w:t>
-      </w:r>
-    </w:p>
-    <w:p>
-      <w:pPr>
-        <w:spacing w:line="360" w:lineRule="auto"/>
-        <w:rPr>
-          <w:rFonts w:ascii="Times New Roman" w:hAnsi="Times New Roman" w:cs="Times New Roman"/>
-        </w:rPr>
-      </w:pPr>
-    </w:p>
-    <w:p>
-      <w:pPr>
-        <w:spacing w:line="360" w:lineRule="auto"/>
-        <w:rPr>
-          <w:rFonts w:ascii="Times New Roman" w:hAnsi="Times New Roman" w:cs="Times New Roman"/>
-        </w:rPr>
-      </w:pPr>
-      <w:r>
-        <w:rPr>
-          <w:rFonts w:ascii="Times New Roman" w:hAnsi="Times New Roman" w:cs="Times New Roman"/>
-        </w:rPr>
-        <w:t xml:space="preserve">Newsseiten sollen informieren, Informationen </w:t>
-      </w:r>
+          <w:sz w:val="24"/>
+          <w:szCs w:val="24"/>
+        </w:rPr>
+        <w:t>, Matthias (Hrsg.): Kulturwissenschaft – Literaturwissenschaft. Positionen, Themen, Perspektiven, Wiesbaden 1996, S. 48-68</w:t>
+      </w:r>
+      <w:r>
+        <w:rPr>
+          <w:rFonts w:ascii="Times New Roman" w:hAnsi="Times New Roman" w:cs="Times New Roman"/>
+          <w:sz w:val="24"/>
+          <w:szCs w:val="24"/>
+        </w:rPr>
+        <w:t>.</w:t>
+      </w:r>
+    </w:p>
+    <w:p>
+      <w:pPr>
+        <w:pStyle w:val="KeinLeerraum"/>
+        <w:spacing w:before="200" w:after="200"/>
+        <w:rPr>
+          <w:rFonts w:ascii="Times New Roman" w:hAnsi="Times New Roman" w:cs="Times New Roman"/>
+          <w:sz w:val="24"/>
+          <w:szCs w:val="24"/>
+        </w:rPr>
+      </w:pPr>
       <w:proofErr w:type="spellStart"/>
       <w:r>
         <w:rPr>
           <w:rFonts w:ascii="Times New Roman" w:hAnsi="Times New Roman" w:cs="Times New Roman"/>
-        </w:rPr>
-        <w:t>dargeben</w:t>
-      </w:r>
-      <w:bookmarkStart w:id="0" w:name="_GoBack"/>
-      <w:bookmarkEnd w:id="0"/>
+          <w:sz w:val="24"/>
+          <w:szCs w:val="24"/>
+        </w:rPr>
+        <w:t>Boersch</w:t>
+      </w:r>
       <w:proofErr w:type="spellEnd"/>
-    </w:p>
-    <w:p>
-      <w:pPr>
-        <w:spacing w:line="360" w:lineRule="auto"/>
-        <w:rPr>
-          <w:rFonts w:ascii="Times New Roman" w:hAnsi="Times New Roman" w:cs="Times New Roman"/>
-        </w:rPr>
-      </w:pPr>
-      <w:r>
-        <w:rPr>
-          <w:rFonts w:ascii="Times New Roman" w:hAnsi="Times New Roman" w:cs="Times New Roman"/>
-        </w:rPr>
-        <w:t>Literatur</w:t>
-      </w:r>
-    </w:p>
-    <w:p>
-      <w:pPr>
-        <w:spacing w:line="360" w:lineRule="auto"/>
-      </w:pPr>
-      <w:r>
-        <w:t xml:space="preserve">Reckwitz Andreas: Die Transformation der Kulturtheorien, </w:t>
-      </w:r>
-      <w:r>
-        <w:rPr>
-          <w:rFonts w:ascii="Helvetica" w:hAnsi="Helvetica" w:cs="Helvetica"/>
-          <w:i/>
-          <w:iCs/>
-          <w:color w:val="444444"/>
-          <w:sz w:val="21"/>
-          <w:szCs w:val="21"/>
+      <w:r>
+        <w:rPr>
+          <w:rFonts w:ascii="Times New Roman" w:hAnsi="Times New Roman" w:cs="Times New Roman"/>
+          <w:sz w:val="24"/>
+          <w:szCs w:val="24"/>
+        </w:rPr>
+        <w:t xml:space="preserve">, Cornelius / </w:t>
+      </w:r>
+      <w:proofErr w:type="spellStart"/>
+      <w:r>
+        <w:rPr>
+          <w:rFonts w:ascii="Times New Roman" w:hAnsi="Times New Roman" w:cs="Times New Roman"/>
+          <w:sz w:val="24"/>
+          <w:szCs w:val="24"/>
+        </w:rPr>
+        <w:t>Elschen</w:t>
+      </w:r>
+      <w:proofErr w:type="spellEnd"/>
+      <w:r>
+        <w:rPr>
+          <w:rFonts w:ascii="Times New Roman" w:hAnsi="Times New Roman" w:cs="Times New Roman"/>
+          <w:sz w:val="24"/>
+          <w:szCs w:val="24"/>
+        </w:rPr>
+        <w:t xml:space="preserve">, Rainer (Hrsg.) Das Summa Summarum </w:t>
+      </w:r>
+      <w:proofErr w:type="gramStart"/>
+      <w:r>
+        <w:rPr>
+          <w:rFonts w:ascii="Times New Roman" w:hAnsi="Times New Roman" w:cs="Times New Roman"/>
+          <w:sz w:val="24"/>
+          <w:szCs w:val="24"/>
+        </w:rPr>
+        <w:t>des Management</w:t>
+      </w:r>
+      <w:proofErr w:type="gramEnd"/>
+      <w:r>
+        <w:rPr>
+          <w:rFonts w:ascii="Times New Roman" w:hAnsi="Times New Roman" w:cs="Times New Roman"/>
+          <w:sz w:val="24"/>
+          <w:szCs w:val="24"/>
+        </w:rPr>
+        <w:t>. Die 25 wichtigsten Werke für Strategie, Führung und Veränderung, Wiesbaden 2007.</w:t>
+      </w:r>
+    </w:p>
+    <w:p>
+      <w:pPr>
+        <w:pStyle w:val="KeinLeerraum"/>
+        <w:spacing w:before="200" w:after="200"/>
+        <w:rPr>
+          <w:rFonts w:ascii="Times New Roman" w:hAnsi="Times New Roman" w:cs="Times New Roman"/>
+          <w:sz w:val="24"/>
+          <w:szCs w:val="24"/>
+        </w:rPr>
+      </w:pPr>
+      <w:r>
+        <w:rPr>
+          <w:rFonts w:ascii="Times New Roman" w:hAnsi="Times New Roman" w:cs="Times New Roman"/>
+          <w:color w:val="3A3A3A"/>
+          <w:sz w:val="24"/>
+          <w:szCs w:val="24"/>
           <w:shd w:val="clear" w:color="auto" w:fill="FFFFFF"/>
         </w:rPr>
-        <w:t>Weilerswist</w:t>
-      </w:r>
-      <w:r>
-        <w:rPr>
-          <w:rFonts w:ascii="Helvetica" w:hAnsi="Helvetica" w:cs="Helvetica"/>
-          <w:color w:val="444444"/>
-          <w:sz w:val="21"/>
-          <w:szCs w:val="21"/>
-          <w:shd w:val="clear" w:color="auto" w:fill="FFFFFF"/>
-        </w:rPr>
-        <w:t> </w:t>
-      </w:r>
-      <w:r>
-        <w:t>2006</w:t>
-      </w:r>
-      <w:r>
-        <w:rPr>
-          <w:vertAlign w:val="superscript"/>
-        </w:rPr>
-        <w:t>2</w:t>
-      </w:r>
-      <w:r>
-        <w:t>.</w:t>
-      </w:r>
-    </w:p>
-    <w:p>
-      <w:pPr>
-        <w:spacing w:line="360" w:lineRule="auto"/>
-        <w:rPr>
-          <w:rFonts w:ascii="Arial" w:hAnsi="Arial" w:cs="Arial"/>
-          <w:color w:val="212529"/>
-          <w:shd w:val="clear" w:color="auto" w:fill="FFFFFF"/>
-        </w:rPr>
-      </w:pPr>
-      <w:r>
-        <w:rPr>
-          <w:rFonts w:ascii="Arial" w:hAnsi="Arial" w:cs="Arial"/>
-          <w:color w:val="212529"/>
-          <w:shd w:val="clear" w:color="auto" w:fill="FFFFFF"/>
-        </w:rPr>
-        <w:t xml:space="preserve">Albert Kolb: Die Geographie und die Kulturerdteile. In: Adolf </w:t>
-      </w:r>
-      <w:proofErr w:type="spellStart"/>
-      <w:r>
-        <w:rPr>
-          <w:rFonts w:ascii="Arial" w:hAnsi="Arial" w:cs="Arial"/>
-          <w:color w:val="212529"/>
-          <w:shd w:val="clear" w:color="auto" w:fill="FFFFFF"/>
-        </w:rPr>
-        <w:t>Leidlmair</w:t>
-      </w:r>
-      <w:proofErr w:type="spellEnd"/>
-      <w:r>
-        <w:rPr>
-          <w:rFonts w:ascii="Arial" w:hAnsi="Arial" w:cs="Arial"/>
-          <w:color w:val="212529"/>
-          <w:shd w:val="clear" w:color="auto" w:fill="FFFFFF"/>
-        </w:rPr>
-        <w:t xml:space="preserve"> (Hrsg.): Hermann von </w:t>
-      </w:r>
-      <w:proofErr w:type="spellStart"/>
-      <w:r>
-        <w:rPr>
-          <w:rFonts w:ascii="Arial" w:hAnsi="Arial" w:cs="Arial"/>
-          <w:color w:val="212529"/>
-          <w:shd w:val="clear" w:color="auto" w:fill="FFFFFF"/>
-        </w:rPr>
-        <w:t>Wissman</w:t>
-      </w:r>
-      <w:proofErr w:type="spellEnd"/>
-      <w:r>
-        <w:rPr>
-          <w:rFonts w:ascii="Arial" w:hAnsi="Arial" w:cs="Arial"/>
-          <w:color w:val="212529"/>
-          <w:shd w:val="clear" w:color="auto" w:fill="FFFFFF"/>
-        </w:rPr>
-        <w:t>-Festschrift. Tübingen 1962, S. 42-49.</w:t>
-      </w:r>
-    </w:p>
-    <w:p>
-      <w:pPr>
-        <w:spacing w:line="360" w:lineRule="auto"/>
-      </w:pPr>
-      <w:r>
-        <w:t xml:space="preserve">Jürgen </w:t>
-      </w:r>
-      <w:proofErr w:type="spellStart"/>
-      <w:r>
-        <w:t>Newig</w:t>
-      </w:r>
-      <w:proofErr w:type="spellEnd"/>
-      <w:r>
-        <w:t xml:space="preserve">: </w:t>
-      </w:r>
-      <w:hyperlink r:id="rId4" w:history="1">
-        <w:r>
-          <w:rPr>
-            <w:rStyle w:val="Hyperlink"/>
-          </w:rPr>
-          <w:t>https://www.kulturerdteile.de/kulturerdteile/infoblatt-kulturerdteile/</w:t>
-        </w:r>
-      </w:hyperlink>
-    </w:p>
-    <w:p>
-      <w:pPr>
-        <w:spacing w:line="360" w:lineRule="auto"/>
-      </w:pPr>
-      <w:hyperlink r:id="rId5" w:history="1">
-        <w:r>
-          <w:rPr>
-            <w:rStyle w:val="Hyperlink"/>
-          </w:rPr>
-          <w:t>https://www.uni-kiel.de/pressemeldungen/index.php?pmid=2015-463-pers-nov-dez</w:t>
-        </w:r>
-      </w:hyperlink>
-    </w:p>
-    <w:p>
-      <w:pPr>
-        <w:spacing w:line="360" w:lineRule="auto"/>
-      </w:pPr>
-      <w:r>
-        <w:t>Reinfried, Sibylle: Vorurteile und Stereotype bewusst machen. In: Sibylle Reinfried und Hartwig Haubrich (Hrsg.): Geographie unterrichten lernen. Die Didaktik der Geographie. Berlin: Cornelsen 2015, S.74-79.</w:t>
-      </w:r>
-    </w:p>
-    <w:p>
-      <w:pPr>
-        <w:spacing w:line="360" w:lineRule="auto"/>
-        <w:rPr>
-          <w:rFonts w:ascii="Arial" w:hAnsi="Arial" w:cs="Arial"/>
-          <w:color w:val="202122"/>
-          <w:sz w:val="21"/>
-          <w:szCs w:val="21"/>
-          <w:shd w:val="clear" w:color="auto" w:fill="EAF3FF"/>
-        </w:rPr>
-      </w:pPr>
-      <w:r>
-        <w:rPr>
-          <w:rFonts w:ascii="Arial" w:hAnsi="Arial" w:cs="Arial"/>
-          <w:color w:val="202122"/>
-          <w:sz w:val="21"/>
-          <w:szCs w:val="21"/>
-          <w:shd w:val="clear" w:color="auto" w:fill="EAF3FF"/>
-        </w:rPr>
-        <w:t>Huntington</w:t>
-      </w:r>
-      <w:r>
-        <w:rPr>
-          <w:rFonts w:ascii="Arial" w:hAnsi="Arial" w:cs="Arial"/>
-          <w:color w:val="202122"/>
-          <w:sz w:val="21"/>
-          <w:szCs w:val="21"/>
-          <w:shd w:val="clear" w:color="auto" w:fill="EAF3FF"/>
-        </w:rPr>
-        <w:t>, Samuel P.</w:t>
-      </w:r>
-      <w:r>
-        <w:rPr>
-          <w:rFonts w:ascii="Arial" w:hAnsi="Arial" w:cs="Arial"/>
-          <w:color w:val="202122"/>
-          <w:sz w:val="21"/>
-          <w:szCs w:val="21"/>
-          <w:shd w:val="clear" w:color="auto" w:fill="EAF3FF"/>
-        </w:rPr>
-        <w:t>: </w:t>
-      </w:r>
-      <w:r>
-        <w:rPr>
-          <w:rFonts w:ascii="Arial" w:hAnsi="Arial" w:cs="Arial"/>
-          <w:i/>
-          <w:iCs/>
-          <w:color w:val="202122"/>
-          <w:sz w:val="21"/>
-          <w:szCs w:val="21"/>
-          <w:shd w:val="clear" w:color="auto" w:fill="EAF3FF"/>
-        </w:rPr>
-        <w:t>Kampf der Kulturen. Die Neugestaltung der Weltpolitik im 21. Jahrhundert.</w:t>
-      </w:r>
-      <w:r>
-        <w:rPr>
-          <w:rFonts w:ascii="Arial" w:hAnsi="Arial" w:cs="Arial"/>
-          <w:color w:val="202122"/>
-          <w:sz w:val="21"/>
-          <w:szCs w:val="21"/>
-          <w:shd w:val="clear" w:color="auto" w:fill="EAF3FF"/>
-        </w:rPr>
-        <w:t xml:space="preserve"> München</w:t>
-      </w:r>
-      <w:r>
-        <w:rPr>
-          <w:rFonts w:ascii="Arial" w:hAnsi="Arial" w:cs="Arial"/>
-          <w:color w:val="202122"/>
-          <w:sz w:val="21"/>
-          <w:szCs w:val="21"/>
-          <w:shd w:val="clear" w:color="auto" w:fill="EAF3FF"/>
-          <w:vertAlign w:val="superscript"/>
-        </w:rPr>
-        <w:t>5</w:t>
-      </w:r>
-      <w:r>
-        <w:rPr>
-          <w:rFonts w:ascii="Arial" w:hAnsi="Arial" w:cs="Arial"/>
-          <w:color w:val="202122"/>
-          <w:sz w:val="21"/>
-          <w:szCs w:val="21"/>
-          <w:shd w:val="clear" w:color="auto" w:fill="EAF3FF"/>
-        </w:rPr>
-        <w:t xml:space="preserve"> 1998.</w:t>
-      </w:r>
-    </w:p>
-    <w:p>
-      <w:pPr>
-        <w:spacing w:line="360" w:lineRule="auto"/>
-        <w:rPr>
-          <w:rFonts w:ascii="Helvetica" w:hAnsi="Helvetica" w:cs="Helvetica"/>
-          <w:color w:val="000000"/>
-          <w:shd w:val="clear" w:color="auto" w:fill="FFFFFF"/>
-        </w:rPr>
-      </w:pPr>
-      <w:r>
-        <w:rPr>
-          <w:rFonts w:ascii="Helvetica" w:hAnsi="Helvetica" w:cs="Helvetica"/>
-          <w:color w:val="000000"/>
-          <w:shd w:val="clear" w:color="auto" w:fill="FFFFFF"/>
-        </w:rPr>
-        <w:t>Geertz, Clifford: Dichte Beschreibung. Beiträge zum Verstehen kultureller Systeme. Stuttgart 1983</w:t>
-      </w:r>
-      <w:r>
-        <w:rPr>
-          <w:rFonts w:ascii="Helvetica" w:hAnsi="Helvetica" w:cs="Helvetica"/>
-          <w:color w:val="000000"/>
-          <w:shd w:val="clear" w:color="auto" w:fill="FFFFFF"/>
-        </w:rPr>
-        <w:t>.</w:t>
-      </w:r>
-    </w:p>
-    <w:p>
-      <w:pPr>
-        <w:spacing w:line="360" w:lineRule="auto"/>
-        <w:rPr>
-          <w:rFonts w:ascii="Times New Roman" w:hAnsi="Times New Roman" w:cs="Times New Roman"/>
-        </w:rPr>
-      </w:pPr>
-      <w:r>
-        <w:rPr>
-          <w:rFonts w:ascii="Times New Roman" w:hAnsi="Times New Roman" w:cs="Times New Roman"/>
-        </w:rPr>
-        <w:t xml:space="preserve">Schellhammer, Barbara: </w:t>
-      </w:r>
-      <w:r>
-        <w:rPr>
-          <w:rFonts w:ascii="Times New Roman" w:hAnsi="Times New Roman" w:cs="Times New Roman"/>
-        </w:rPr>
-        <w:t>„Dichtes Verstehen“ als Schritt zu einer begegnenden Bibliothekskultur</w:t>
-      </w:r>
-      <w:r>
-        <w:rPr>
-          <w:rFonts w:ascii="Times New Roman" w:hAnsi="Times New Roman" w:cs="Times New Roman"/>
-        </w:rPr>
-        <w:t xml:space="preserve">, in: </w:t>
-      </w:r>
-      <w:r>
-        <w:rPr>
-          <w:rFonts w:ascii="Times New Roman" w:hAnsi="Times New Roman" w:cs="Times New Roman"/>
-        </w:rPr>
-        <w:t xml:space="preserve">027.7 Zeitschrift für Bibliothekskultur / Journal </w:t>
-      </w:r>
-      <w:proofErr w:type="spellStart"/>
-      <w:r>
-        <w:rPr>
-          <w:rFonts w:ascii="Times New Roman" w:hAnsi="Times New Roman" w:cs="Times New Roman"/>
-        </w:rPr>
-        <w:t>for</w:t>
-      </w:r>
-      <w:proofErr w:type="spellEnd"/>
-      <w:r>
-        <w:rPr>
-          <w:rFonts w:ascii="Times New Roman" w:hAnsi="Times New Roman" w:cs="Times New Roman"/>
-        </w:rPr>
-        <w:t xml:space="preserve"> Library Culture; Bd. 1, Nr. 3 (2013): Vom Willen zu verstehen / The Will </w:t>
-      </w:r>
-      <w:proofErr w:type="spellStart"/>
-      <w:r>
-        <w:rPr>
-          <w:rFonts w:ascii="Times New Roman" w:hAnsi="Times New Roman" w:cs="Times New Roman"/>
-        </w:rPr>
-        <w:t>to</w:t>
-      </w:r>
-      <w:proofErr w:type="spellEnd"/>
-      <w:r>
-        <w:rPr>
-          <w:rFonts w:ascii="Times New Roman" w:hAnsi="Times New Roman" w:cs="Times New Roman"/>
-        </w:rPr>
-        <w:t xml:space="preserve"> </w:t>
-      </w:r>
-      <w:proofErr w:type="spellStart"/>
-      <w:r>
-        <w:rPr>
-          <w:rFonts w:ascii="Times New Roman" w:hAnsi="Times New Roman" w:cs="Times New Roman"/>
-        </w:rPr>
-        <w:t>Understand</w:t>
-      </w:r>
-      <w:proofErr w:type="spellEnd"/>
-      <w:r>
-        <w:rPr>
-          <w:rFonts w:ascii="Times New Roman" w:hAnsi="Times New Roman" w:cs="Times New Roman"/>
-        </w:rPr>
-        <w:t>, S. 90-94.</w:t>
-      </w:r>
-    </w:p>
-    <w:p>
-      <w:pPr>
-        <w:spacing w:line="360" w:lineRule="auto"/>
-      </w:pPr>
-      <w:r>
-        <w:rPr>
-          <w:rFonts w:ascii="Montserrat" w:hAnsi="Montserrat"/>
+        <w:t>Hofstede, Geert: Lokales Denken, Globales Handeln. Interkulturelle Zusammenarbeit und globales Management, München</w:t>
+      </w:r>
+      <w:r>
+        <w:rPr>
+          <w:rFonts w:ascii="Times New Roman" w:hAnsi="Times New Roman" w:cs="Times New Roman"/>
           <w:color w:val="3A3A3A"/>
-          <w:shd w:val="clear" w:color="auto" w:fill="FFFFFF"/>
-        </w:rPr>
-        <w:t>Hofstede, Geert: Lokales Denken, Globales Handeln. Interkulturelle Zusammenarbeit und globales Management</w:t>
-      </w:r>
-      <w:r>
-        <w:rPr>
-          <w:rFonts w:ascii="Montserrat" w:hAnsi="Montserrat"/>
-          <w:color w:val="3A3A3A"/>
-          <w:shd w:val="clear" w:color="auto" w:fill="FFFFFF"/>
-        </w:rPr>
-        <w:t xml:space="preserve">, </w:t>
-      </w:r>
-      <w:r>
-        <w:rPr>
-          <w:rFonts w:ascii="Montserrat" w:hAnsi="Montserrat"/>
-          <w:color w:val="3A3A3A"/>
-          <w:shd w:val="clear" w:color="auto" w:fill="FFFFFF"/>
-        </w:rPr>
-        <w:t>München</w:t>
-      </w:r>
-      <w:r>
-        <w:rPr>
-          <w:rFonts w:ascii="Montserrat" w:hAnsi="Montserrat"/>
-          <w:color w:val="3A3A3A"/>
+          <w:sz w:val="24"/>
+          <w:szCs w:val="24"/>
           <w:shd w:val="clear" w:color="auto" w:fill="FFFFFF"/>
           <w:vertAlign w:val="superscript"/>
         </w:rPr>
@@ -545,152 +220,1709 @@
       </w:r>
       <w:r>
         <w:rPr>
-          <w:rFonts w:ascii="Montserrat" w:hAnsi="Montserrat"/>
+          <w:rFonts w:ascii="Times New Roman" w:hAnsi="Times New Roman" w:cs="Times New Roman"/>
           <w:color w:val="3A3A3A"/>
+          <w:sz w:val="24"/>
+          <w:szCs w:val="24"/>
           <w:shd w:val="clear" w:color="auto" w:fill="FFFFFF"/>
         </w:rPr>
         <w:t xml:space="preserve"> 2006.</w:t>
       </w:r>
       <w:r>
+        <w:rPr>
+          <w:rFonts w:ascii="Times New Roman" w:hAnsi="Times New Roman" w:cs="Times New Roman"/>
+          <w:sz w:val="24"/>
+          <w:szCs w:val="24"/>
+        </w:rPr>
         <w:t xml:space="preserve"> </w:t>
       </w:r>
     </w:p>
     <w:p>
       <w:pPr>
-        <w:spacing w:line="360" w:lineRule="auto"/>
-      </w:pPr>
-      <w:hyperlink r:id="rId6" w:history="1">
-        <w:r>
-          <w:rPr>
-            <w:rStyle w:val="Hyperlink"/>
-          </w:rPr>
-          <w:t>https://www.ikud.de/glossar/kulturdimensionen-geert-hofstede.html</w:t>
-        </w:r>
-      </w:hyperlink>
-    </w:p>
-    <w:p>
-      <w:pPr>
-        <w:pStyle w:val="berschrift1"/>
-        <w:shd w:val="clear" w:color="auto" w:fill="FFFFFF"/>
-        <w:spacing w:before="0"/>
-        <w:rPr>
-          <w:rFonts w:ascii="Arial" w:eastAsia="Times New Roman" w:hAnsi="Arial" w:cs="Arial"/>
-          <w:color w:val="auto"/>
+        <w:pStyle w:val="KeinLeerraum"/>
+        <w:spacing w:before="200" w:after="200"/>
+        <w:rPr>
+          <w:rFonts w:ascii="Times New Roman" w:hAnsi="Times New Roman" w:cs="Times New Roman"/>
+          <w:color w:val="212529"/>
+          <w:sz w:val="24"/>
+          <w:szCs w:val="24"/>
+          <w:shd w:val="clear" w:color="auto" w:fill="FFFFFF"/>
+        </w:rPr>
+      </w:pPr>
+      <w:r>
+        <w:rPr>
+          <w:rFonts w:ascii="Times New Roman" w:hAnsi="Times New Roman" w:cs="Times New Roman"/>
+          <w:color w:val="212529"/>
+          <w:sz w:val="24"/>
+          <w:szCs w:val="24"/>
+          <w:shd w:val="clear" w:color="auto" w:fill="FFFFFF"/>
+        </w:rPr>
+        <w:t>Huntington, Samuel P.: Kampf der Kulturen. Die Neugestaltung der Weltpolitik im 21. Jahrhundert. München</w:t>
+      </w:r>
+      <w:r>
+        <w:rPr>
+          <w:rFonts w:ascii="Times New Roman" w:hAnsi="Times New Roman" w:cs="Times New Roman"/>
+          <w:color w:val="212529"/>
+          <w:sz w:val="24"/>
+          <w:szCs w:val="24"/>
+          <w:shd w:val="clear" w:color="auto" w:fill="FFFFFF"/>
+          <w:vertAlign w:val="superscript"/>
+        </w:rPr>
+        <w:t>5</w:t>
+      </w:r>
+      <w:r>
+        <w:rPr>
+          <w:rFonts w:ascii="Times New Roman" w:hAnsi="Times New Roman" w:cs="Times New Roman"/>
+          <w:color w:val="212529"/>
+          <w:sz w:val="24"/>
+          <w:szCs w:val="24"/>
+          <w:shd w:val="clear" w:color="auto" w:fill="FFFFFF"/>
+        </w:rPr>
+        <w:t xml:space="preserve"> 1998.</w:t>
+      </w:r>
+    </w:p>
+    <w:p>
+      <w:pPr>
+        <w:pStyle w:val="KeinLeerraum"/>
+        <w:spacing w:before="200" w:after="200"/>
+        <w:rPr>
+          <w:rFonts w:ascii="Times New Roman" w:hAnsi="Times New Roman" w:cs="Times New Roman"/>
+          <w:color w:val="212529"/>
+          <w:sz w:val="24"/>
+          <w:szCs w:val="24"/>
+          <w:shd w:val="clear" w:color="auto" w:fill="FFFFFF"/>
+        </w:rPr>
+      </w:pPr>
+      <w:r>
+        <w:rPr>
+          <w:rFonts w:ascii="Times New Roman" w:hAnsi="Times New Roman" w:cs="Times New Roman"/>
+          <w:color w:val="212529"/>
+          <w:sz w:val="24"/>
+          <w:szCs w:val="24"/>
+          <w:shd w:val="clear" w:color="auto" w:fill="FFFFFF"/>
+        </w:rPr>
+        <w:t>Kolb, Albert</w:t>
+      </w:r>
+      <w:r>
+        <w:rPr>
+          <w:rFonts w:ascii="Times New Roman" w:hAnsi="Times New Roman" w:cs="Times New Roman"/>
+          <w:color w:val="212529"/>
+          <w:sz w:val="24"/>
+          <w:szCs w:val="24"/>
+          <w:shd w:val="clear" w:color="auto" w:fill="FFFFFF"/>
+        </w:rPr>
+        <w:t xml:space="preserve">: Die </w:t>
+      </w:r>
+      <w:proofErr w:type="gramStart"/>
+      <w:r>
+        <w:rPr>
+          <w:rFonts w:ascii="Times New Roman" w:hAnsi="Times New Roman" w:cs="Times New Roman"/>
+          <w:color w:val="212529"/>
+          <w:sz w:val="24"/>
+          <w:szCs w:val="24"/>
+          <w:shd w:val="clear" w:color="auto" w:fill="FFFFFF"/>
+        </w:rPr>
+        <w:t>Geographie</w:t>
+      </w:r>
+      <w:proofErr w:type="gramEnd"/>
+      <w:r>
+        <w:rPr>
+          <w:rFonts w:ascii="Times New Roman" w:hAnsi="Times New Roman" w:cs="Times New Roman"/>
+          <w:color w:val="212529"/>
+          <w:sz w:val="24"/>
+          <w:szCs w:val="24"/>
+          <w:shd w:val="clear" w:color="auto" w:fill="FFFFFF"/>
+        </w:rPr>
+        <w:t xml:space="preserve"> und die Kulturerdteile</w:t>
+      </w:r>
+      <w:r>
+        <w:rPr>
+          <w:rFonts w:ascii="Times New Roman" w:hAnsi="Times New Roman" w:cs="Times New Roman"/>
+          <w:color w:val="212529"/>
+          <w:sz w:val="24"/>
+          <w:szCs w:val="24"/>
+          <w:shd w:val="clear" w:color="auto" w:fill="FFFFFF"/>
+        </w:rPr>
+        <w:t>, i</w:t>
+      </w:r>
+      <w:r>
+        <w:rPr>
+          <w:rFonts w:ascii="Times New Roman" w:hAnsi="Times New Roman" w:cs="Times New Roman"/>
+          <w:color w:val="212529"/>
+          <w:sz w:val="24"/>
+          <w:szCs w:val="24"/>
+          <w:shd w:val="clear" w:color="auto" w:fill="FFFFFF"/>
+        </w:rPr>
+        <w:t xml:space="preserve">n: </w:t>
+      </w:r>
+      <w:proofErr w:type="spellStart"/>
+      <w:r>
+        <w:rPr>
+          <w:rFonts w:ascii="Times New Roman" w:hAnsi="Times New Roman" w:cs="Times New Roman"/>
+          <w:color w:val="212529"/>
+          <w:sz w:val="24"/>
+          <w:szCs w:val="24"/>
+          <w:shd w:val="clear" w:color="auto" w:fill="FFFFFF"/>
+        </w:rPr>
+        <w:t>Leidlmair</w:t>
+      </w:r>
+      <w:proofErr w:type="spellEnd"/>
+      <w:r>
+        <w:rPr>
+          <w:rFonts w:ascii="Times New Roman" w:hAnsi="Times New Roman" w:cs="Times New Roman"/>
+          <w:color w:val="212529"/>
+          <w:sz w:val="24"/>
+          <w:szCs w:val="24"/>
+          <w:shd w:val="clear" w:color="auto" w:fill="FFFFFF"/>
+        </w:rPr>
+        <w:t xml:space="preserve">, </w:t>
+      </w:r>
+      <w:r>
+        <w:rPr>
+          <w:rFonts w:ascii="Times New Roman" w:hAnsi="Times New Roman" w:cs="Times New Roman"/>
+          <w:color w:val="212529"/>
+          <w:sz w:val="24"/>
+          <w:szCs w:val="24"/>
+          <w:shd w:val="clear" w:color="auto" w:fill="FFFFFF"/>
+        </w:rPr>
+        <w:t>Adolf</w:t>
+      </w:r>
+      <w:r>
+        <w:rPr>
+          <w:rFonts w:ascii="Times New Roman" w:hAnsi="Times New Roman" w:cs="Times New Roman"/>
+          <w:color w:val="212529"/>
+          <w:sz w:val="24"/>
+          <w:szCs w:val="24"/>
+          <w:shd w:val="clear" w:color="auto" w:fill="FFFFFF"/>
+        </w:rPr>
+        <w:t xml:space="preserve"> (Hrsg.): Hermann von </w:t>
+      </w:r>
+      <w:proofErr w:type="spellStart"/>
+      <w:r>
+        <w:rPr>
+          <w:rFonts w:ascii="Times New Roman" w:hAnsi="Times New Roman" w:cs="Times New Roman"/>
+          <w:color w:val="212529"/>
+          <w:sz w:val="24"/>
+          <w:szCs w:val="24"/>
+          <w:shd w:val="clear" w:color="auto" w:fill="FFFFFF"/>
+        </w:rPr>
+        <w:t>Wissman</w:t>
+      </w:r>
+      <w:proofErr w:type="spellEnd"/>
+      <w:r>
+        <w:rPr>
+          <w:rFonts w:ascii="Times New Roman" w:hAnsi="Times New Roman" w:cs="Times New Roman"/>
+          <w:color w:val="212529"/>
+          <w:sz w:val="24"/>
+          <w:szCs w:val="24"/>
+          <w:shd w:val="clear" w:color="auto" w:fill="FFFFFF"/>
+        </w:rPr>
+        <w:t>-Festschrift. Tübingen 1962, S. 42-49.</w:t>
+      </w:r>
+    </w:p>
+    <w:p>
+      <w:pPr>
+        <w:pStyle w:val="KeinLeerraum"/>
+        <w:spacing w:before="200" w:after="200"/>
+        <w:rPr>
+          <w:rFonts w:ascii="Times New Roman" w:hAnsi="Times New Roman" w:cs="Times New Roman"/>
+          <w:sz w:val="24"/>
+          <w:szCs w:val="24"/>
+        </w:rPr>
+      </w:pPr>
+      <w:r>
+        <w:rPr>
+          <w:rFonts w:ascii="Times New Roman" w:hAnsi="Times New Roman" w:cs="Times New Roman"/>
+          <w:sz w:val="24"/>
+          <w:szCs w:val="24"/>
+        </w:rPr>
+        <w:t>Noack, Sascha: Interkulturelles Webdesign. Andere Länder, andere Seiten (eBook), Norderstedt 2007</w:t>
+      </w:r>
+      <w:r>
+        <w:rPr>
+          <w:rFonts w:ascii="Times New Roman" w:hAnsi="Times New Roman" w:cs="Times New Roman"/>
+          <w:sz w:val="24"/>
+          <w:szCs w:val="24"/>
+        </w:rPr>
+        <w:t>.</w:t>
+      </w:r>
+    </w:p>
+    <w:p>
+      <w:pPr>
+        <w:pStyle w:val="KeinLeerraum"/>
+        <w:spacing w:before="200" w:after="200"/>
+        <w:rPr>
+          <w:rFonts w:ascii="Times New Roman" w:hAnsi="Times New Roman" w:cs="Times New Roman"/>
+          <w:sz w:val="24"/>
+          <w:szCs w:val="24"/>
+        </w:rPr>
+      </w:pPr>
+      <w:r>
+        <w:rPr>
+          <w:rFonts w:ascii="Times New Roman" w:hAnsi="Times New Roman" w:cs="Times New Roman"/>
+          <w:sz w:val="24"/>
+          <w:szCs w:val="24"/>
+        </w:rPr>
+        <w:t xml:space="preserve">Reimer, Annett: Die Bedeutung der Kulturtheorie von Geert Hofstede für das internationale Management, Wismarer Diskussionspapiere, Nr. 20/2005, Hochschule Wismar, Fachbereich Wirtschaft, </w:t>
+      </w:r>
+      <w:proofErr w:type="gramStart"/>
+      <w:r>
+        <w:rPr>
+          <w:rFonts w:ascii="Times New Roman" w:hAnsi="Times New Roman" w:cs="Times New Roman"/>
+          <w:sz w:val="24"/>
+          <w:szCs w:val="24"/>
+        </w:rPr>
+        <w:t>Wismar  2005.</w:t>
+      </w:r>
+      <w:proofErr w:type="gramEnd"/>
+    </w:p>
+    <w:p>
+      <w:pPr>
+        <w:pStyle w:val="KeinLeerraum"/>
+        <w:spacing w:before="200" w:after="200"/>
+        <w:rPr>
+          <w:rFonts w:ascii="Times New Roman" w:hAnsi="Times New Roman" w:cs="Times New Roman"/>
+          <w:sz w:val="24"/>
+          <w:szCs w:val="24"/>
+        </w:rPr>
+      </w:pPr>
+      <w:r>
+        <w:rPr>
+          <w:rFonts w:ascii="Times New Roman" w:hAnsi="Times New Roman" w:cs="Times New Roman"/>
+          <w:sz w:val="24"/>
+          <w:szCs w:val="24"/>
+        </w:rPr>
+        <w:t>Reinfried, Sibylle: Vorurteile und Stereotype bewusst machen</w:t>
+      </w:r>
+      <w:r>
+        <w:rPr>
+          <w:rFonts w:ascii="Times New Roman" w:hAnsi="Times New Roman" w:cs="Times New Roman"/>
+          <w:sz w:val="24"/>
+          <w:szCs w:val="24"/>
+        </w:rPr>
+        <w:t>, i</w:t>
+      </w:r>
+      <w:r>
+        <w:rPr>
+          <w:rFonts w:ascii="Times New Roman" w:hAnsi="Times New Roman" w:cs="Times New Roman"/>
+          <w:sz w:val="24"/>
+          <w:szCs w:val="24"/>
+        </w:rPr>
+        <w:t>n: Reinfried</w:t>
+      </w:r>
+      <w:r>
+        <w:rPr>
+          <w:rFonts w:ascii="Times New Roman" w:hAnsi="Times New Roman" w:cs="Times New Roman"/>
+          <w:sz w:val="24"/>
+          <w:szCs w:val="24"/>
+        </w:rPr>
+        <w:t xml:space="preserve">, </w:t>
+      </w:r>
+      <w:r>
+        <w:rPr>
+          <w:rFonts w:ascii="Times New Roman" w:hAnsi="Times New Roman" w:cs="Times New Roman"/>
+          <w:sz w:val="24"/>
+          <w:szCs w:val="24"/>
+        </w:rPr>
+        <w:t>Sibylle</w:t>
+      </w:r>
+      <w:r>
+        <w:rPr>
+          <w:rFonts w:ascii="Times New Roman" w:hAnsi="Times New Roman" w:cs="Times New Roman"/>
+          <w:sz w:val="24"/>
+          <w:szCs w:val="24"/>
+        </w:rPr>
+        <w:t xml:space="preserve"> </w:t>
+      </w:r>
+      <w:r>
+        <w:rPr>
+          <w:rFonts w:ascii="Times New Roman" w:hAnsi="Times New Roman" w:cs="Times New Roman"/>
+          <w:sz w:val="24"/>
+          <w:szCs w:val="24"/>
+        </w:rPr>
+        <w:t>/</w:t>
+      </w:r>
+      <w:r>
+        <w:rPr>
+          <w:rFonts w:ascii="Times New Roman" w:hAnsi="Times New Roman" w:cs="Times New Roman"/>
+          <w:sz w:val="24"/>
+          <w:szCs w:val="24"/>
+        </w:rPr>
+        <w:t xml:space="preserve"> </w:t>
+      </w:r>
+      <w:r>
+        <w:rPr>
+          <w:rFonts w:ascii="Times New Roman" w:hAnsi="Times New Roman" w:cs="Times New Roman"/>
+          <w:sz w:val="24"/>
+          <w:szCs w:val="24"/>
+        </w:rPr>
+        <w:t>Haubrich</w:t>
+      </w:r>
+      <w:r>
+        <w:rPr>
+          <w:rFonts w:ascii="Times New Roman" w:hAnsi="Times New Roman" w:cs="Times New Roman"/>
+          <w:sz w:val="24"/>
+          <w:szCs w:val="24"/>
+        </w:rPr>
+        <w:t xml:space="preserve">, </w:t>
+      </w:r>
+      <w:r>
+        <w:rPr>
+          <w:rFonts w:ascii="Times New Roman" w:hAnsi="Times New Roman" w:cs="Times New Roman"/>
+          <w:sz w:val="24"/>
+          <w:szCs w:val="24"/>
+        </w:rPr>
+        <w:t xml:space="preserve">Hartwig (Hrsg.): </w:t>
+      </w:r>
+      <w:proofErr w:type="gramStart"/>
+      <w:r>
+        <w:rPr>
+          <w:rFonts w:ascii="Times New Roman" w:hAnsi="Times New Roman" w:cs="Times New Roman"/>
+          <w:sz w:val="24"/>
+          <w:szCs w:val="24"/>
+        </w:rPr>
+        <w:t>Geographie</w:t>
+      </w:r>
+      <w:proofErr w:type="gramEnd"/>
+      <w:r>
+        <w:rPr>
+          <w:rFonts w:ascii="Times New Roman" w:hAnsi="Times New Roman" w:cs="Times New Roman"/>
+          <w:sz w:val="24"/>
+          <w:szCs w:val="24"/>
+        </w:rPr>
+        <w:t xml:space="preserve"> unterrichten lernen. Die Didaktik der </w:t>
+      </w:r>
+      <w:proofErr w:type="gramStart"/>
+      <w:r>
+        <w:rPr>
+          <w:rFonts w:ascii="Times New Roman" w:hAnsi="Times New Roman" w:cs="Times New Roman"/>
+          <w:sz w:val="24"/>
+          <w:szCs w:val="24"/>
+        </w:rPr>
+        <w:t>Geographie</w:t>
+      </w:r>
+      <w:proofErr w:type="gramEnd"/>
+      <w:r>
+        <w:rPr>
+          <w:rFonts w:ascii="Times New Roman" w:hAnsi="Times New Roman" w:cs="Times New Roman"/>
+          <w:sz w:val="24"/>
+          <w:szCs w:val="24"/>
+        </w:rPr>
+        <w:t>. Berlin</w:t>
+      </w:r>
+      <w:r>
+        <w:rPr>
+          <w:rFonts w:ascii="Times New Roman" w:hAnsi="Times New Roman" w:cs="Times New Roman"/>
+          <w:sz w:val="24"/>
+          <w:szCs w:val="24"/>
+        </w:rPr>
+        <w:t xml:space="preserve"> </w:t>
+      </w:r>
+      <w:r>
+        <w:rPr>
+          <w:rFonts w:ascii="Times New Roman" w:hAnsi="Times New Roman" w:cs="Times New Roman"/>
+          <w:sz w:val="24"/>
+          <w:szCs w:val="24"/>
+        </w:rPr>
+        <w:t>2015, S.74-79.</w:t>
+      </w:r>
+    </w:p>
+    <w:p>
+      <w:pPr>
+        <w:pStyle w:val="KeinLeerraum"/>
+        <w:spacing w:before="200" w:after="200"/>
+        <w:rPr>
+          <w:rFonts w:ascii="Times New Roman" w:eastAsia="Times New Roman" w:hAnsi="Times New Roman" w:cs="Times New Roman"/>
           <w:kern w:val="36"/>
-          <w:sz w:val="22"/>
-          <w:szCs w:val="22"/>
+          <w:sz w:val="24"/>
+          <w:szCs w:val="24"/>
           <w:lang w:eastAsia="de-DE"/>
         </w:rPr>
       </w:pPr>
       <w:proofErr w:type="spellStart"/>
       <w:r>
         <w:rPr>
-          <w:color w:val="auto"/>
-          <w:sz w:val="22"/>
-          <w:szCs w:val="22"/>
+          <w:rFonts w:ascii="Times New Roman" w:hAnsi="Times New Roman" w:cs="Times New Roman"/>
+          <w:sz w:val="24"/>
+          <w:szCs w:val="24"/>
         </w:rPr>
         <w:t>Rohn</w:t>
       </w:r>
       <w:proofErr w:type="spellEnd"/>
       <w:r>
         <w:rPr>
-          <w:color w:val="auto"/>
-          <w:sz w:val="22"/>
-          <w:szCs w:val="22"/>
+          <w:rFonts w:ascii="Times New Roman" w:hAnsi="Times New Roman" w:cs="Times New Roman"/>
+          <w:sz w:val="24"/>
+          <w:szCs w:val="24"/>
         </w:rPr>
         <w:t xml:space="preserve">, Anne Susann: </w:t>
       </w:r>
       <w:r>
         <w:rPr>
-          <w:rFonts w:ascii="Arial" w:eastAsia="Times New Roman" w:hAnsi="Arial" w:cs="Arial"/>
-          <w:color w:val="auto"/>
+          <w:rFonts w:ascii="Times New Roman" w:eastAsia="Times New Roman" w:hAnsi="Times New Roman" w:cs="Times New Roman"/>
           <w:kern w:val="36"/>
-          <w:sz w:val="22"/>
-          <w:szCs w:val="22"/>
+          <w:sz w:val="24"/>
+          <w:szCs w:val="24"/>
           <w:lang w:eastAsia="de-DE"/>
         </w:rPr>
-        <w:t>Multikulturelle Arbeitsgruppen: Erklärungsgrößen und Gestaltungsformen</w:t>
-      </w:r>
-      <w:r>
-        <w:rPr>
-          <w:rFonts w:ascii="Arial" w:eastAsia="Times New Roman" w:hAnsi="Arial" w:cs="Arial"/>
-          <w:color w:val="auto"/>
-          <w:kern w:val="36"/>
-          <w:sz w:val="22"/>
-          <w:szCs w:val="22"/>
-          <w:lang w:eastAsia="de-DE"/>
-        </w:rPr>
-        <w:t>. Betriebswirtschaftliche Aspekte lose gekoppelter Systeme und Electronic Business</w:t>
-      </w:r>
-      <w:r>
-        <w:rPr>
-          <w:rFonts w:ascii="Arial" w:eastAsia="Times New Roman" w:hAnsi="Arial" w:cs="Arial"/>
-          <w:color w:val="auto"/>
-          <w:kern w:val="36"/>
-          <w:sz w:val="22"/>
-          <w:szCs w:val="22"/>
-          <w:lang w:eastAsia="de-DE"/>
-        </w:rPr>
-        <w:t>, Kiel 2006.</w:t>
-      </w:r>
-    </w:p>
-    <w:p>
-      <w:pPr>
-        <w:spacing w:line="360" w:lineRule="auto"/>
-        <w:rPr>
-          <w:rFonts w:ascii="Times New Roman" w:hAnsi="Times New Roman" w:cs="Times New Roman"/>
-        </w:rPr>
-      </w:pPr>
-    </w:p>
-    <w:p>
-      <w:pPr>
-        <w:spacing w:line="360" w:lineRule="auto"/>
-        <w:rPr>
-          <w:rFonts w:ascii="Times New Roman" w:hAnsi="Times New Roman" w:cs="Times New Roman"/>
-        </w:rPr>
-      </w:pPr>
-      <w:r>
-        <w:rPr>
-          <w:rFonts w:ascii="Times New Roman" w:hAnsi="Times New Roman" w:cs="Times New Roman"/>
-        </w:rPr>
-        <w:t xml:space="preserve">Noack, Sascha: </w:t>
-      </w:r>
-      <w:r>
-        <w:rPr>
-          <w:rFonts w:ascii="Times New Roman" w:hAnsi="Times New Roman" w:cs="Times New Roman"/>
-        </w:rPr>
-        <w:t>Interkulturelles Webdesign</w:t>
-      </w:r>
-      <w:r>
-        <w:rPr>
-          <w:rFonts w:ascii="Times New Roman" w:hAnsi="Times New Roman" w:cs="Times New Roman"/>
-        </w:rPr>
-        <w:t>. Andere Länder, andere Seiten</w:t>
-      </w:r>
-      <w:r>
-        <w:rPr>
-          <w:rFonts w:ascii="Times New Roman" w:hAnsi="Times New Roman" w:cs="Times New Roman"/>
-        </w:rPr>
-        <w:t xml:space="preserve"> (eBook)</w:t>
-      </w:r>
-      <w:r>
-        <w:rPr>
-          <w:rFonts w:ascii="Times New Roman" w:hAnsi="Times New Roman" w:cs="Times New Roman"/>
+        <w:t>Multikulturelle Arbeitsgruppen: Erklärungsgrößen und Gestaltungsformen. Betriebswirtschaftliche Aspekte lose gekoppelter Systeme und Electronic Business, Kiel 2006.</w:t>
+      </w:r>
+    </w:p>
+    <w:p>
+      <w:pPr>
+        <w:pStyle w:val="KeinLeerraum"/>
+        <w:spacing w:before="200" w:after="200"/>
+        <w:rPr>
+          <w:rFonts w:ascii="Times New Roman" w:hAnsi="Times New Roman" w:cs="Times New Roman"/>
+          <w:sz w:val="24"/>
+          <w:szCs w:val="24"/>
+        </w:rPr>
+      </w:pPr>
+      <w:r>
+        <w:rPr>
+          <w:rFonts w:ascii="Times New Roman" w:hAnsi="Times New Roman" w:cs="Times New Roman"/>
+          <w:sz w:val="24"/>
+          <w:szCs w:val="24"/>
+        </w:rPr>
+        <w:t>Schellhammer, Barbara: „Dichtes Verstehen“ als Schritt zu einer begegnenden Bibliothekskultur</w:t>
+      </w:r>
+      <w:r>
+        <w:rPr>
+          <w:rFonts w:ascii="Times New Roman" w:hAnsi="Times New Roman" w:cs="Times New Roman"/>
+          <w:sz w:val="24"/>
+          <w:szCs w:val="24"/>
+        </w:rPr>
+        <w:t xml:space="preserve">, in: </w:t>
+      </w:r>
+      <w:r>
+        <w:rPr>
+          <w:rFonts w:ascii="Times New Roman" w:hAnsi="Times New Roman" w:cs="Times New Roman"/>
+          <w:sz w:val="24"/>
+          <w:szCs w:val="24"/>
+        </w:rPr>
+        <w:t xml:space="preserve">027.7 Zeitschrift für Bibliothekskultur / Journal </w:t>
+      </w:r>
+      <w:proofErr w:type="spellStart"/>
+      <w:r>
+        <w:rPr>
+          <w:rFonts w:ascii="Times New Roman" w:hAnsi="Times New Roman" w:cs="Times New Roman"/>
+          <w:sz w:val="24"/>
+          <w:szCs w:val="24"/>
+        </w:rPr>
+        <w:t>for</w:t>
+      </w:r>
+      <w:proofErr w:type="spellEnd"/>
+      <w:r>
+        <w:rPr>
+          <w:rFonts w:ascii="Times New Roman" w:hAnsi="Times New Roman" w:cs="Times New Roman"/>
+          <w:sz w:val="24"/>
+          <w:szCs w:val="24"/>
+        </w:rPr>
+        <w:t xml:space="preserve"> Library Culture; Bd. 1, Nr. 3 (2013): Vom Willen</w:t>
+      </w:r>
+      <w:r>
+        <w:rPr>
+          <w:rFonts w:ascii="Times New Roman" w:hAnsi="Times New Roman" w:cs="Times New Roman"/>
+          <w:sz w:val="24"/>
+          <w:szCs w:val="24"/>
+        </w:rPr>
+        <w:t xml:space="preserve"> </w:t>
+      </w:r>
+      <w:r>
+        <w:rPr>
+          <w:rFonts w:ascii="Times New Roman" w:hAnsi="Times New Roman" w:cs="Times New Roman"/>
+          <w:sz w:val="24"/>
+          <w:szCs w:val="24"/>
+        </w:rPr>
+        <w:t xml:space="preserve">zu verstehen / The Will </w:t>
+      </w:r>
+      <w:proofErr w:type="spellStart"/>
+      <w:r>
+        <w:rPr>
+          <w:rFonts w:ascii="Times New Roman" w:hAnsi="Times New Roman" w:cs="Times New Roman"/>
+          <w:sz w:val="24"/>
+          <w:szCs w:val="24"/>
+        </w:rPr>
+        <w:t>to</w:t>
+      </w:r>
+      <w:proofErr w:type="spellEnd"/>
+      <w:r>
+        <w:rPr>
+          <w:rFonts w:ascii="Times New Roman" w:hAnsi="Times New Roman" w:cs="Times New Roman"/>
+          <w:sz w:val="24"/>
+          <w:szCs w:val="24"/>
+        </w:rPr>
+        <w:t xml:space="preserve"> </w:t>
+      </w:r>
+      <w:proofErr w:type="spellStart"/>
+      <w:r>
+        <w:rPr>
+          <w:rFonts w:ascii="Times New Roman" w:hAnsi="Times New Roman" w:cs="Times New Roman"/>
+          <w:sz w:val="24"/>
+          <w:szCs w:val="24"/>
+        </w:rPr>
+        <w:t>Understand</w:t>
+      </w:r>
+      <w:proofErr w:type="spellEnd"/>
+      <w:r>
+        <w:rPr>
+          <w:rFonts w:ascii="Times New Roman" w:hAnsi="Times New Roman" w:cs="Times New Roman"/>
+          <w:sz w:val="24"/>
+          <w:szCs w:val="24"/>
+        </w:rPr>
+        <w:t>, S. 90-94.</w:t>
+      </w:r>
+    </w:p>
+    <w:p>
+      <w:pPr>
+        <w:pStyle w:val="KeinLeerraum"/>
+        <w:spacing w:before="200" w:after="200"/>
+        <w:rPr>
+          <w:rFonts w:ascii="Times New Roman" w:hAnsi="Times New Roman" w:cs="Times New Roman"/>
+          <w:sz w:val="24"/>
+          <w:szCs w:val="24"/>
+        </w:rPr>
+      </w:pPr>
+      <w:r>
+        <w:rPr>
+          <w:rFonts w:ascii="Times New Roman" w:hAnsi="Times New Roman" w:cs="Times New Roman"/>
+          <w:sz w:val="24"/>
+          <w:szCs w:val="24"/>
+        </w:rPr>
+        <w:t>Siegel, Eva-Maria: Nutzen durch Vielfalt: Wissen, Strategien, Beispiele, Checklisten, Baden-Baden 2018.</w:t>
+      </w:r>
+    </w:p>
+    <w:p>
+      <w:pPr>
+        <w:pStyle w:val="KeinLeerraum"/>
+        <w:spacing w:before="200" w:after="200"/>
+        <w:rPr>
+          <w:rFonts w:ascii="Times New Roman" w:hAnsi="Times New Roman" w:cs="Times New Roman"/>
+          <w:sz w:val="24"/>
+          <w:szCs w:val="24"/>
+        </w:rPr>
+      </w:pPr>
+    </w:p>
+    <w:p>
+      <w:pPr>
+        <w:pStyle w:val="Bachelorarbeit"/>
+        <w:spacing w:line="240" w:lineRule="auto"/>
+      </w:pPr>
+      <w:r>
+        <w:t>Websites</w:t>
+      </w:r>
+      <w:r>
+        <w:br/>
+      </w:r>
+    </w:p>
+    <w:p>
+      <w:pPr>
+        <w:pStyle w:val="KeinLeerraum"/>
+        <w:spacing w:before="200" w:after="200"/>
+        <w:rPr>
+          <w:rFonts w:ascii="Times New Roman" w:hAnsi="Times New Roman" w:cs="Times New Roman"/>
+          <w:sz w:val="24"/>
+          <w:szCs w:val="24"/>
+        </w:rPr>
+      </w:pPr>
+      <w:r>
+        <w:rPr>
+          <w:rFonts w:ascii="Times New Roman" w:hAnsi="Times New Roman" w:cs="Times New Roman"/>
+          <w:sz w:val="24"/>
+          <w:szCs w:val="24"/>
+        </w:rPr>
+        <w:t>Dudenredaktion (</w:t>
+      </w:r>
+      <w:r>
+        <w:rPr>
+          <w:rFonts w:ascii="Times New Roman" w:hAnsi="Times New Roman" w:cs="Times New Roman"/>
+          <w:sz w:val="24"/>
+          <w:szCs w:val="24"/>
+        </w:rPr>
+        <w:t>o. J.</w:t>
+      </w:r>
+      <w:r>
+        <w:rPr>
+          <w:rFonts w:ascii="Times New Roman" w:hAnsi="Times New Roman" w:cs="Times New Roman"/>
+          <w:sz w:val="24"/>
+          <w:szCs w:val="24"/>
+        </w:rPr>
+        <w:t>)</w:t>
+      </w:r>
+      <w:r>
+        <w:rPr>
+          <w:rFonts w:ascii="Times New Roman" w:hAnsi="Times New Roman" w:cs="Times New Roman"/>
+          <w:sz w:val="24"/>
+          <w:szCs w:val="24"/>
+        </w:rPr>
+        <w:t>: „</w:t>
+      </w:r>
+      <w:r>
+        <w:rPr>
+          <w:rFonts w:ascii="Times New Roman" w:hAnsi="Times New Roman" w:cs="Times New Roman"/>
+          <w:sz w:val="24"/>
+          <w:szCs w:val="24"/>
+        </w:rPr>
+        <w:t>Kultur</w:t>
+      </w:r>
+      <w:r>
+        <w:rPr>
+          <w:rFonts w:ascii="Times New Roman" w:hAnsi="Times New Roman" w:cs="Times New Roman"/>
+          <w:sz w:val="24"/>
+          <w:szCs w:val="24"/>
+        </w:rPr>
+        <w:t>“</w:t>
+      </w:r>
+      <w:r>
+        <w:rPr>
+          <w:rFonts w:ascii="Times New Roman" w:hAnsi="Times New Roman" w:cs="Times New Roman"/>
+          <w:sz w:val="24"/>
+          <w:szCs w:val="24"/>
+        </w:rPr>
+        <w:t xml:space="preserve"> Duden online</w:t>
+      </w:r>
+      <w:r>
+        <w:rPr>
+          <w:rFonts w:ascii="Times New Roman" w:hAnsi="Times New Roman" w:cs="Times New Roman"/>
+          <w:sz w:val="24"/>
+          <w:szCs w:val="24"/>
         </w:rPr>
         <w:t xml:space="preserve">, </w:t>
       </w:r>
       <w:r>
         <w:rPr>
           <w:rFonts w:ascii="Times New Roman" w:hAnsi="Times New Roman" w:cs="Times New Roman"/>
-        </w:rPr>
-        <w:t>Norderstedt 2007</w:t>
-      </w:r>
-      <w:r>
-        <w:rPr>
-          <w:rFonts w:ascii="Times New Roman" w:hAnsi="Times New Roman" w:cs="Times New Roman"/>
+          <w:sz w:val="24"/>
+          <w:szCs w:val="24"/>
+        </w:rPr>
+        <w:t>https://www.duden.de/node/85307/revision/85343</w:t>
+      </w:r>
+      <w:r>
+        <w:rPr>
+          <w:rFonts w:ascii="Times New Roman" w:hAnsi="Times New Roman" w:cs="Times New Roman"/>
+          <w:sz w:val="24"/>
+          <w:szCs w:val="24"/>
+        </w:rPr>
+        <w:t xml:space="preserve"> (Abrufdatum: 26.06.2020).</w:t>
+      </w:r>
+    </w:p>
+    <w:p>
+      <w:pPr>
+        <w:pStyle w:val="KeinLeerraum"/>
+        <w:spacing w:before="200" w:after="200"/>
+        <w:rPr>
+          <w:rFonts w:ascii="Times New Roman" w:hAnsi="Times New Roman" w:cs="Times New Roman"/>
+          <w:sz w:val="24"/>
+          <w:szCs w:val="24"/>
+        </w:rPr>
+      </w:pPr>
+      <w:r>
+        <w:rPr>
+          <w:rFonts w:ascii="Times New Roman" w:hAnsi="Times New Roman" w:cs="Times New Roman"/>
+          <w:sz w:val="24"/>
+          <w:szCs w:val="24"/>
+        </w:rPr>
+        <w:t>„</w:t>
+      </w:r>
+      <w:r>
+        <w:rPr>
+          <w:rFonts w:ascii="Times New Roman" w:hAnsi="Times New Roman" w:cs="Times New Roman"/>
+          <w:sz w:val="24"/>
+          <w:szCs w:val="24"/>
+        </w:rPr>
+        <w:t>COMPARE COUNTRIES</w:t>
+      </w:r>
+      <w:r>
+        <w:rPr>
+          <w:rFonts w:ascii="Times New Roman" w:hAnsi="Times New Roman" w:cs="Times New Roman"/>
+          <w:sz w:val="24"/>
+          <w:szCs w:val="24"/>
+        </w:rPr>
+        <w:t xml:space="preserve">“, auf: </w:t>
+      </w:r>
+      <w:r>
+        <w:rPr>
+          <w:rFonts w:ascii="Times New Roman" w:hAnsi="Times New Roman" w:cs="Times New Roman"/>
+          <w:sz w:val="24"/>
+          <w:szCs w:val="24"/>
+        </w:rPr>
+        <w:t>www.hofstede-insights.com/product/compare-countries/</w:t>
+      </w:r>
+      <w:r>
+        <w:rPr>
+          <w:rFonts w:ascii="Times New Roman" w:hAnsi="Times New Roman" w:cs="Times New Roman"/>
+          <w:sz w:val="24"/>
+          <w:szCs w:val="24"/>
+        </w:rPr>
+        <w:t xml:space="preserve">, </w:t>
+      </w:r>
+      <w:r>
+        <w:rPr>
+          <w:rFonts w:ascii="Times New Roman" w:hAnsi="Times New Roman" w:cs="Times New Roman"/>
+          <w:sz w:val="24"/>
+          <w:szCs w:val="24"/>
+        </w:rPr>
+        <w:t xml:space="preserve">zuletzt </w:t>
+      </w:r>
+      <w:r>
+        <w:rPr>
+          <w:rFonts w:ascii="Times New Roman" w:hAnsi="Times New Roman" w:cs="Times New Roman"/>
+          <w:sz w:val="24"/>
+          <w:szCs w:val="24"/>
+        </w:rPr>
+        <w:t xml:space="preserve">abgerufen am: </w:t>
+      </w:r>
+      <w:r>
+        <w:rPr>
+          <w:rFonts w:ascii="Times New Roman" w:hAnsi="Times New Roman" w:cs="Times New Roman"/>
+          <w:sz w:val="24"/>
+          <w:szCs w:val="24"/>
+        </w:rPr>
+        <w:t>2</w:t>
+      </w:r>
+      <w:r>
+        <w:rPr>
+          <w:rFonts w:ascii="Times New Roman" w:hAnsi="Times New Roman" w:cs="Times New Roman"/>
+          <w:sz w:val="24"/>
+          <w:szCs w:val="24"/>
+        </w:rPr>
+        <w:t>5.0</w:t>
+      </w:r>
+      <w:r>
+        <w:rPr>
+          <w:rFonts w:ascii="Times New Roman" w:hAnsi="Times New Roman" w:cs="Times New Roman"/>
+          <w:sz w:val="24"/>
+          <w:szCs w:val="24"/>
+        </w:rPr>
+        <w:t>6</w:t>
+      </w:r>
+      <w:r>
+        <w:rPr>
+          <w:rFonts w:ascii="Times New Roman" w:hAnsi="Times New Roman" w:cs="Times New Roman"/>
+          <w:sz w:val="24"/>
+          <w:szCs w:val="24"/>
+        </w:rPr>
+        <w:t>.2020</w:t>
+      </w:r>
+      <w:r>
+        <w:rPr>
+          <w:rFonts w:ascii="Times New Roman" w:hAnsi="Times New Roman" w:cs="Times New Roman"/>
+          <w:sz w:val="24"/>
+          <w:szCs w:val="24"/>
         </w:rPr>
         <w:t>.</w:t>
       </w:r>
+    </w:p>
+    <w:p>
+      <w:pPr>
+        <w:pStyle w:val="KeinLeerraum"/>
+        <w:spacing w:before="200" w:after="200"/>
+        <w:rPr>
+          <w:rFonts w:ascii="Times New Roman" w:hAnsi="Times New Roman" w:cs="Times New Roman"/>
+          <w:sz w:val="24"/>
+          <w:szCs w:val="24"/>
+        </w:rPr>
+      </w:pPr>
+      <w:r>
+        <w:rPr>
+          <w:rFonts w:ascii="Times New Roman" w:hAnsi="Times New Roman" w:cs="Times New Roman"/>
+          <w:sz w:val="24"/>
+          <w:szCs w:val="24"/>
+        </w:rPr>
+        <w:lastRenderedPageBreak/>
+        <w:t xml:space="preserve"> </w:t>
+      </w:r>
+      <w:r>
+        <w:rPr>
+          <w:rFonts w:ascii="Times New Roman" w:hAnsi="Times New Roman" w:cs="Times New Roman"/>
+          <w:sz w:val="24"/>
+          <w:szCs w:val="24"/>
+        </w:rPr>
+        <w:t>„</w:t>
+      </w:r>
+      <w:r>
+        <w:rPr>
+          <w:rFonts w:ascii="Times New Roman" w:hAnsi="Times New Roman" w:cs="Times New Roman"/>
+          <w:sz w:val="24"/>
+          <w:szCs w:val="24"/>
+        </w:rPr>
+        <w:t>HTML Tutorial</w:t>
+      </w:r>
+      <w:proofErr w:type="gramStart"/>
+      <w:r>
+        <w:rPr>
+          <w:rFonts w:ascii="Times New Roman" w:hAnsi="Times New Roman" w:cs="Times New Roman"/>
+          <w:sz w:val="24"/>
+          <w:szCs w:val="24"/>
+        </w:rPr>
+        <w:t>“  auf</w:t>
+      </w:r>
+      <w:proofErr w:type="gramEnd"/>
+      <w:r>
+        <w:rPr>
+          <w:rFonts w:ascii="Times New Roman" w:hAnsi="Times New Roman" w:cs="Times New Roman"/>
+          <w:sz w:val="24"/>
+          <w:szCs w:val="24"/>
+        </w:rPr>
+        <w:t xml:space="preserve"> </w:t>
+      </w:r>
+      <w:r>
+        <w:rPr>
+          <w:rFonts w:ascii="Times New Roman" w:hAnsi="Times New Roman" w:cs="Times New Roman"/>
+          <w:sz w:val="24"/>
+          <w:szCs w:val="24"/>
+        </w:rPr>
+        <w:t>w3schools.com/</w:t>
+      </w:r>
+      <w:proofErr w:type="spellStart"/>
+      <w:r>
+        <w:rPr>
+          <w:rFonts w:ascii="Times New Roman" w:hAnsi="Times New Roman" w:cs="Times New Roman"/>
+          <w:sz w:val="24"/>
+          <w:szCs w:val="24"/>
+        </w:rPr>
+        <w:t>html</w:t>
+      </w:r>
+      <w:proofErr w:type="spellEnd"/>
+      <w:r>
+        <w:rPr>
+          <w:rFonts w:ascii="Times New Roman" w:hAnsi="Times New Roman" w:cs="Times New Roman"/>
+          <w:sz w:val="24"/>
+          <w:szCs w:val="24"/>
+        </w:rPr>
+        <w:t>/default.asp &amp; w3schools.com/tags</w:t>
+      </w:r>
+      <w:r>
+        <w:rPr>
+          <w:rFonts w:ascii="Times New Roman" w:hAnsi="Times New Roman" w:cs="Times New Roman"/>
+          <w:sz w:val="24"/>
+          <w:szCs w:val="24"/>
+        </w:rPr>
+        <w:t xml:space="preserve">, </w:t>
+      </w:r>
+      <w:r>
+        <w:rPr>
+          <w:rFonts w:ascii="Times New Roman" w:hAnsi="Times New Roman" w:cs="Times New Roman"/>
+          <w:sz w:val="24"/>
+          <w:szCs w:val="24"/>
+        </w:rPr>
+        <w:t xml:space="preserve">zuletzt </w:t>
+      </w:r>
+      <w:r>
+        <w:rPr>
+          <w:rFonts w:ascii="Times New Roman" w:hAnsi="Times New Roman" w:cs="Times New Roman"/>
+          <w:sz w:val="24"/>
+          <w:szCs w:val="24"/>
+        </w:rPr>
+        <w:t xml:space="preserve">abgerufen am: </w:t>
+      </w:r>
+      <w:r>
+        <w:rPr>
+          <w:rFonts w:ascii="Times New Roman" w:hAnsi="Times New Roman" w:cs="Times New Roman"/>
+          <w:sz w:val="24"/>
+          <w:szCs w:val="24"/>
+        </w:rPr>
+        <w:t>30</w:t>
+      </w:r>
+      <w:r>
+        <w:rPr>
+          <w:rFonts w:ascii="Times New Roman" w:hAnsi="Times New Roman" w:cs="Times New Roman"/>
+          <w:sz w:val="24"/>
+          <w:szCs w:val="24"/>
+        </w:rPr>
+        <w:t>.05.2020</w:t>
+      </w:r>
+      <w:r>
+        <w:rPr>
+          <w:rFonts w:ascii="Times New Roman" w:hAnsi="Times New Roman" w:cs="Times New Roman"/>
+          <w:sz w:val="24"/>
+          <w:szCs w:val="24"/>
+        </w:rPr>
+        <w:t>.</w:t>
+      </w:r>
+    </w:p>
+    <w:p>
+      <w:pPr>
+        <w:pStyle w:val="KeinLeerraum"/>
+        <w:spacing w:before="200" w:after="200"/>
+        <w:rPr>
+          <w:rFonts w:ascii="Times New Roman" w:hAnsi="Times New Roman" w:cs="Times New Roman"/>
+          <w:sz w:val="24"/>
+          <w:szCs w:val="24"/>
+        </w:rPr>
+      </w:pPr>
+      <w:proofErr w:type="spellStart"/>
+      <w:r>
+        <w:rPr>
+          <w:rFonts w:ascii="Times New Roman" w:hAnsi="Times New Roman" w:cs="Times New Roman"/>
+          <w:sz w:val="24"/>
+          <w:szCs w:val="24"/>
+        </w:rPr>
+        <w:t>Kattau</w:t>
+      </w:r>
+      <w:proofErr w:type="spellEnd"/>
+      <w:r>
+        <w:rPr>
+          <w:rFonts w:ascii="Times New Roman" w:hAnsi="Times New Roman" w:cs="Times New Roman"/>
+          <w:sz w:val="24"/>
+          <w:szCs w:val="24"/>
+        </w:rPr>
+        <w:t xml:space="preserve">, Nils: </w:t>
+      </w:r>
+      <w:r>
+        <w:rPr>
+          <w:rFonts w:ascii="Times New Roman" w:hAnsi="Times New Roman" w:cs="Times New Roman"/>
+          <w:sz w:val="24"/>
+          <w:szCs w:val="24"/>
+        </w:rPr>
+        <w:t xml:space="preserve">Die ersten 10 Sekunden – worauf kommt es beim Website-Einstieg </w:t>
+      </w:r>
+      <w:proofErr w:type="gramStart"/>
+      <w:r>
+        <w:rPr>
+          <w:rFonts w:ascii="Times New Roman" w:hAnsi="Times New Roman" w:cs="Times New Roman"/>
+          <w:sz w:val="24"/>
+          <w:szCs w:val="24"/>
+        </w:rPr>
+        <w:t>an?</w:t>
+      </w:r>
+      <w:r>
+        <w:rPr>
+          <w:rFonts w:ascii="Times New Roman" w:hAnsi="Times New Roman" w:cs="Times New Roman"/>
+          <w:sz w:val="24"/>
+          <w:szCs w:val="24"/>
+        </w:rPr>
+        <w:t>,</w:t>
+      </w:r>
+      <w:proofErr w:type="gramEnd"/>
+      <w:r>
+        <w:rPr>
+          <w:rFonts w:ascii="Times New Roman" w:hAnsi="Times New Roman" w:cs="Times New Roman"/>
+          <w:sz w:val="24"/>
+          <w:szCs w:val="24"/>
+        </w:rPr>
+        <w:t xml:space="preserve"> auf: </w:t>
+      </w:r>
+      <w:r>
+        <w:rPr>
+          <w:rFonts w:ascii="Times New Roman" w:hAnsi="Times New Roman" w:cs="Times New Roman"/>
+          <w:sz w:val="24"/>
+          <w:szCs w:val="24"/>
+        </w:rPr>
+        <w:t>de.ryte.com/magazine/die-ersten-10-sekunden-worauf-kommt-es-beim-website-einstieg-an</w:t>
+      </w:r>
+      <w:r>
+        <w:rPr>
+          <w:rFonts w:ascii="Times New Roman" w:hAnsi="Times New Roman" w:cs="Times New Roman"/>
+          <w:sz w:val="24"/>
+          <w:szCs w:val="24"/>
+        </w:rPr>
+        <w:t xml:space="preserve">, </w:t>
+      </w:r>
+      <w:r>
+        <w:rPr>
+          <w:rFonts w:ascii="Times New Roman" w:hAnsi="Times New Roman" w:cs="Times New Roman"/>
+          <w:sz w:val="24"/>
+          <w:szCs w:val="24"/>
+        </w:rPr>
+        <w:t xml:space="preserve">zuletzt </w:t>
+      </w:r>
+      <w:r>
+        <w:rPr>
+          <w:rFonts w:ascii="Times New Roman" w:hAnsi="Times New Roman" w:cs="Times New Roman"/>
+          <w:sz w:val="24"/>
+          <w:szCs w:val="24"/>
+        </w:rPr>
+        <w:t>abgerufen am: 15.05.2020</w:t>
+      </w:r>
+      <w:r>
+        <w:rPr>
+          <w:rFonts w:ascii="Times New Roman" w:hAnsi="Times New Roman" w:cs="Times New Roman"/>
+          <w:sz w:val="24"/>
+          <w:szCs w:val="24"/>
+        </w:rPr>
+        <w:t>.</w:t>
+      </w:r>
+    </w:p>
+    <w:p>
+      <w:pPr>
+        <w:pStyle w:val="KeinLeerraum"/>
+        <w:spacing w:before="200" w:after="200"/>
+        <w:rPr>
+          <w:rFonts w:ascii="Times New Roman" w:hAnsi="Times New Roman" w:cs="Times New Roman"/>
+          <w:sz w:val="24"/>
+          <w:szCs w:val="24"/>
+        </w:rPr>
+      </w:pPr>
+      <w:r>
+        <w:rPr>
+          <w:rFonts w:ascii="Times New Roman" w:hAnsi="Times New Roman" w:cs="Times New Roman"/>
+          <w:sz w:val="24"/>
+          <w:szCs w:val="24"/>
+        </w:rPr>
+        <w:t xml:space="preserve">Marcus, Aaron (2000): Cultural </w:t>
+      </w:r>
+      <w:proofErr w:type="spellStart"/>
+      <w:r>
+        <w:rPr>
+          <w:rFonts w:ascii="Times New Roman" w:hAnsi="Times New Roman" w:cs="Times New Roman"/>
+          <w:sz w:val="24"/>
+          <w:szCs w:val="24"/>
+        </w:rPr>
+        <w:t>Dimensions</w:t>
+      </w:r>
+      <w:proofErr w:type="spellEnd"/>
+      <w:r>
+        <w:rPr>
+          <w:rFonts w:ascii="Times New Roman" w:hAnsi="Times New Roman" w:cs="Times New Roman"/>
+          <w:sz w:val="24"/>
+          <w:szCs w:val="24"/>
+        </w:rPr>
+        <w:t xml:space="preserve"> and Global Web User-Interface Design: </w:t>
+      </w:r>
+      <w:proofErr w:type="spellStart"/>
+      <w:r>
+        <w:rPr>
+          <w:rFonts w:ascii="Times New Roman" w:hAnsi="Times New Roman" w:cs="Times New Roman"/>
+          <w:sz w:val="24"/>
+          <w:szCs w:val="24"/>
+        </w:rPr>
+        <w:t>What</w:t>
+      </w:r>
+      <w:proofErr w:type="spellEnd"/>
+      <w:r>
+        <w:rPr>
+          <w:rFonts w:ascii="Times New Roman" w:hAnsi="Times New Roman" w:cs="Times New Roman"/>
+          <w:sz w:val="24"/>
+          <w:szCs w:val="24"/>
+        </w:rPr>
+        <w:t xml:space="preserve">? So </w:t>
+      </w:r>
+      <w:proofErr w:type="spellStart"/>
+      <w:r>
+        <w:rPr>
+          <w:rFonts w:ascii="Times New Roman" w:hAnsi="Times New Roman" w:cs="Times New Roman"/>
+          <w:sz w:val="24"/>
+          <w:szCs w:val="24"/>
+        </w:rPr>
+        <w:t>What</w:t>
+      </w:r>
+      <w:proofErr w:type="spellEnd"/>
+      <w:r>
+        <w:rPr>
+          <w:rFonts w:ascii="Times New Roman" w:hAnsi="Times New Roman" w:cs="Times New Roman"/>
+          <w:sz w:val="24"/>
+          <w:szCs w:val="24"/>
+        </w:rPr>
+        <w:t xml:space="preserve">? </w:t>
+      </w:r>
+      <w:proofErr w:type="spellStart"/>
+      <w:r>
+        <w:rPr>
+          <w:rFonts w:ascii="Times New Roman" w:hAnsi="Times New Roman" w:cs="Times New Roman"/>
+          <w:sz w:val="24"/>
+          <w:szCs w:val="24"/>
+        </w:rPr>
+        <w:t>Now</w:t>
+      </w:r>
+      <w:proofErr w:type="spellEnd"/>
+      <w:r>
+        <w:rPr>
+          <w:rFonts w:ascii="Times New Roman" w:hAnsi="Times New Roman" w:cs="Times New Roman"/>
+          <w:sz w:val="24"/>
+          <w:szCs w:val="24"/>
+        </w:rPr>
+        <w:t xml:space="preserve"> </w:t>
+      </w:r>
+      <w:proofErr w:type="spellStart"/>
+      <w:proofErr w:type="gramStart"/>
+      <w:r>
+        <w:rPr>
+          <w:rFonts w:ascii="Times New Roman" w:hAnsi="Times New Roman" w:cs="Times New Roman"/>
+          <w:sz w:val="24"/>
+          <w:szCs w:val="24"/>
+        </w:rPr>
+        <w:t>What</w:t>
+      </w:r>
+      <w:proofErr w:type="spellEnd"/>
+      <w:r>
+        <w:rPr>
+          <w:rFonts w:ascii="Times New Roman" w:hAnsi="Times New Roman" w:cs="Times New Roman"/>
+          <w:sz w:val="24"/>
+          <w:szCs w:val="24"/>
+        </w:rPr>
+        <w:t>?,</w:t>
+      </w:r>
+      <w:proofErr w:type="gramEnd"/>
+      <w:r>
+        <w:rPr>
+          <w:rFonts w:ascii="Times New Roman" w:hAnsi="Times New Roman" w:cs="Times New Roman"/>
+          <w:sz w:val="24"/>
+          <w:szCs w:val="24"/>
+        </w:rPr>
+        <w:t xml:space="preserve"> auf: </w:t>
+      </w:r>
+      <w:r>
+        <w:rPr>
+          <w:rFonts w:ascii="Times New Roman" w:hAnsi="Times New Roman" w:cs="Times New Roman"/>
+          <w:sz w:val="24"/>
+          <w:szCs w:val="24"/>
+        </w:rPr>
+        <w:t>w</w:t>
+      </w:r>
+      <w:r>
+        <w:rPr>
+          <w:rFonts w:ascii="Times New Roman" w:hAnsi="Times New Roman" w:cs="Times New Roman"/>
+          <w:sz w:val="24"/>
+          <w:szCs w:val="24"/>
+        </w:rPr>
+        <w:t xml:space="preserve">ww.researchgate.net/publication/249779007_Cultural_Dimensions_and_Global_ </w:t>
+      </w:r>
+      <w:proofErr w:type="spellStart"/>
+      <w:r>
+        <w:rPr>
+          <w:rFonts w:ascii="Times New Roman" w:hAnsi="Times New Roman" w:cs="Times New Roman"/>
+          <w:sz w:val="24"/>
+          <w:szCs w:val="24"/>
+        </w:rPr>
+        <w:t>Web_User-Interface_Design_What_So_What_Now_What</w:t>
+      </w:r>
+      <w:proofErr w:type="spellEnd"/>
+      <w:r>
+        <w:rPr>
+          <w:rFonts w:ascii="Times New Roman" w:hAnsi="Times New Roman" w:cs="Times New Roman"/>
+          <w:sz w:val="24"/>
+          <w:szCs w:val="24"/>
+        </w:rPr>
+        <w:t xml:space="preserve">, </w:t>
+      </w:r>
+      <w:r>
+        <w:rPr>
+          <w:rFonts w:ascii="Times New Roman" w:hAnsi="Times New Roman" w:cs="Times New Roman"/>
+          <w:sz w:val="24"/>
+          <w:szCs w:val="24"/>
+        </w:rPr>
+        <w:t xml:space="preserve">zuletzt </w:t>
+      </w:r>
+      <w:r>
+        <w:rPr>
+          <w:rFonts w:ascii="Times New Roman" w:hAnsi="Times New Roman" w:cs="Times New Roman"/>
+          <w:sz w:val="24"/>
+          <w:szCs w:val="24"/>
+        </w:rPr>
+        <w:t>abgerufen am: 15.05.2020</w:t>
+      </w:r>
+      <w:r>
+        <w:rPr>
+          <w:rFonts w:ascii="Times New Roman" w:hAnsi="Times New Roman" w:cs="Times New Roman"/>
+          <w:sz w:val="24"/>
+          <w:szCs w:val="24"/>
+        </w:rPr>
+        <w:t>.</w:t>
+      </w:r>
+    </w:p>
+    <w:p>
+      <w:pPr>
+        <w:pStyle w:val="KeinLeerraum"/>
+        <w:spacing w:before="200" w:after="200"/>
+        <w:rPr>
+          <w:rFonts w:ascii="Times New Roman" w:hAnsi="Times New Roman" w:cs="Times New Roman"/>
+          <w:sz w:val="24"/>
+          <w:szCs w:val="24"/>
+        </w:rPr>
+      </w:pPr>
+      <w:r>
+        <w:rPr>
+          <w:rFonts w:ascii="Times New Roman" w:hAnsi="Times New Roman" w:cs="Times New Roman"/>
+          <w:sz w:val="24"/>
+          <w:szCs w:val="24"/>
+        </w:rPr>
+        <w:t>„</w:t>
+      </w:r>
+      <w:r>
+        <w:rPr>
+          <w:rFonts w:ascii="Times New Roman" w:hAnsi="Times New Roman" w:cs="Times New Roman"/>
+          <w:sz w:val="24"/>
+          <w:szCs w:val="24"/>
+        </w:rPr>
+        <w:t>Website Struktur</w:t>
+      </w:r>
+      <w:r>
+        <w:rPr>
+          <w:rFonts w:ascii="Times New Roman" w:hAnsi="Times New Roman" w:cs="Times New Roman"/>
+          <w:sz w:val="24"/>
+          <w:szCs w:val="24"/>
+        </w:rPr>
+        <w:t>“, auf: www.</w:t>
+      </w:r>
+      <w:r>
+        <w:rPr>
+          <w:rFonts w:ascii="Times New Roman" w:hAnsi="Times New Roman" w:cs="Times New Roman"/>
+          <w:sz w:val="24"/>
+          <w:szCs w:val="24"/>
+        </w:rPr>
+        <w:t xml:space="preserve">textbroker.de/Website-struktur, </w:t>
+      </w:r>
+      <w:r>
+        <w:rPr>
+          <w:rFonts w:ascii="Times New Roman" w:hAnsi="Times New Roman" w:cs="Times New Roman"/>
+          <w:sz w:val="24"/>
+          <w:szCs w:val="24"/>
+        </w:rPr>
+        <w:t xml:space="preserve">zuletzt </w:t>
+      </w:r>
+      <w:r>
+        <w:rPr>
+          <w:rFonts w:ascii="Times New Roman" w:hAnsi="Times New Roman" w:cs="Times New Roman"/>
+          <w:sz w:val="24"/>
+          <w:szCs w:val="24"/>
+        </w:rPr>
+        <w:t xml:space="preserve">abgerufen am: </w:t>
+      </w:r>
+      <w:r>
+        <w:rPr>
+          <w:rFonts w:ascii="Times New Roman" w:hAnsi="Times New Roman" w:cs="Times New Roman"/>
+          <w:sz w:val="24"/>
+          <w:szCs w:val="24"/>
+        </w:rPr>
+        <w:t>25</w:t>
+      </w:r>
+      <w:r>
+        <w:rPr>
+          <w:rFonts w:ascii="Times New Roman" w:hAnsi="Times New Roman" w:cs="Times New Roman"/>
+          <w:sz w:val="24"/>
+          <w:szCs w:val="24"/>
+        </w:rPr>
+        <w:t>.05.2020</w:t>
+      </w:r>
+      <w:r>
+        <w:rPr>
+          <w:rFonts w:ascii="Times New Roman" w:hAnsi="Times New Roman" w:cs="Times New Roman"/>
+          <w:sz w:val="24"/>
+          <w:szCs w:val="24"/>
+        </w:rPr>
+        <w:t>.</w:t>
+      </w:r>
+    </w:p>
+    <w:p>
+      <w:pPr>
+        <w:pStyle w:val="KeinLeerraum"/>
+        <w:spacing w:before="200" w:after="200"/>
+        <w:rPr>
+          <w:rFonts w:ascii="Times New Roman" w:hAnsi="Times New Roman" w:cs="Times New Roman"/>
+          <w:sz w:val="24"/>
+          <w:szCs w:val="24"/>
+        </w:rPr>
+      </w:pPr>
+    </w:p>
+    <w:p>
+      <w:pPr>
+        <w:pStyle w:val="KeinLeerraum"/>
+        <w:spacing w:before="200" w:after="200"/>
+        <w:rPr>
+          <w:rFonts w:ascii="Times New Roman" w:hAnsi="Times New Roman" w:cs="Times New Roman"/>
+          <w:sz w:val="24"/>
+          <w:szCs w:val="24"/>
+        </w:rPr>
+      </w:pPr>
+    </w:p>
+    <w:p>
+      <w:pPr>
+        <w:pStyle w:val="KeinLeerraum"/>
+        <w:spacing w:before="200" w:after="200"/>
+        <w:rPr>
+          <w:rFonts w:ascii="Times New Roman" w:hAnsi="Times New Roman" w:cs="Times New Roman"/>
+          <w:sz w:val="24"/>
+          <w:szCs w:val="24"/>
+        </w:rPr>
+      </w:pPr>
+    </w:p>
+    <w:p>
+      <w:pPr>
+        <w:pStyle w:val="KeinLeerraum"/>
+        <w:spacing w:before="200" w:after="200"/>
+        <w:rPr>
+          <w:rFonts w:ascii="Times New Roman" w:hAnsi="Times New Roman" w:cs="Times New Roman"/>
+          <w:sz w:val="24"/>
+          <w:szCs w:val="24"/>
+        </w:rPr>
+      </w:pPr>
+    </w:p>
+    <w:p>
+      <w:pPr>
+        <w:pStyle w:val="KeinLeerraum"/>
+        <w:spacing w:before="200" w:after="200"/>
+        <w:rPr>
+          <w:rFonts w:ascii="Times New Roman" w:hAnsi="Times New Roman" w:cs="Times New Roman"/>
+          <w:sz w:val="24"/>
+          <w:szCs w:val="24"/>
+        </w:rPr>
+      </w:pPr>
+    </w:p>
+    <w:p>
+      <w:pPr>
+        <w:pStyle w:val="KeinLeerraum"/>
+        <w:spacing w:before="200" w:after="200" w:line="360" w:lineRule="auto"/>
+        <w:rPr>
+          <w:rFonts w:ascii="Times New Roman" w:hAnsi="Times New Roman" w:cs="Times New Roman"/>
+          <w:sz w:val="24"/>
+          <w:szCs w:val="24"/>
+        </w:rPr>
+      </w:pPr>
+    </w:p>
+    <w:p>
+      <w:pPr>
+        <w:pStyle w:val="KeinLeerraum"/>
+        <w:spacing w:before="200" w:after="200" w:line="360" w:lineRule="auto"/>
+        <w:rPr>
+          <w:rFonts w:ascii="Times New Roman" w:hAnsi="Times New Roman" w:cs="Times New Roman"/>
+          <w:sz w:val="24"/>
+          <w:szCs w:val="24"/>
+        </w:rPr>
+      </w:pPr>
+    </w:p>
+    <w:p>
+      <w:pPr>
+        <w:pStyle w:val="KeinLeerraum"/>
+        <w:spacing w:before="200" w:after="200" w:line="360" w:lineRule="auto"/>
+        <w:rPr>
+          <w:rFonts w:ascii="Times New Roman" w:hAnsi="Times New Roman" w:cs="Times New Roman"/>
+          <w:sz w:val="24"/>
+          <w:szCs w:val="24"/>
+        </w:rPr>
+      </w:pPr>
+    </w:p>
+    <w:p>
+      <w:pPr>
+        <w:pStyle w:val="KeinLeerraum"/>
+        <w:spacing w:before="200" w:after="200" w:line="360" w:lineRule="auto"/>
+        <w:rPr>
+          <w:rFonts w:ascii="Times New Roman" w:hAnsi="Times New Roman" w:cs="Times New Roman"/>
+          <w:sz w:val="24"/>
+          <w:szCs w:val="24"/>
+        </w:rPr>
+      </w:pPr>
+    </w:p>
+    <w:p>
+      <w:pPr>
+        <w:pStyle w:val="KeinLeerraum"/>
+        <w:spacing w:before="200" w:after="200" w:line="360" w:lineRule="auto"/>
+        <w:rPr>
+          <w:rFonts w:ascii="Times New Roman" w:hAnsi="Times New Roman" w:cs="Times New Roman"/>
+          <w:sz w:val="24"/>
+          <w:szCs w:val="24"/>
+        </w:rPr>
+      </w:pPr>
+    </w:p>
+    <w:p>
+      <w:pPr>
+        <w:pStyle w:val="KeinLeerraum"/>
+        <w:spacing w:before="200" w:after="200" w:line="360" w:lineRule="auto"/>
+        <w:rPr>
+          <w:rFonts w:ascii="Times New Roman" w:hAnsi="Times New Roman" w:cs="Times New Roman"/>
+          <w:sz w:val="24"/>
+          <w:szCs w:val="24"/>
+        </w:rPr>
+      </w:pPr>
+    </w:p>
+    <w:p>
+      <w:pPr>
+        <w:pStyle w:val="KeinLeerraum"/>
+        <w:spacing w:before="200" w:after="200" w:line="360" w:lineRule="auto"/>
+        <w:rPr>
+          <w:rFonts w:ascii="Times New Roman" w:hAnsi="Times New Roman" w:cs="Times New Roman"/>
+          <w:sz w:val="24"/>
+          <w:szCs w:val="24"/>
+        </w:rPr>
+      </w:pPr>
+    </w:p>
+    <w:p>
+      <w:pPr>
+        <w:pStyle w:val="KeinLeerraum"/>
+        <w:spacing w:before="200" w:after="200" w:line="360" w:lineRule="auto"/>
+        <w:rPr>
+          <w:rFonts w:ascii="Times New Roman" w:hAnsi="Times New Roman" w:cs="Times New Roman"/>
+          <w:sz w:val="24"/>
+          <w:szCs w:val="24"/>
+        </w:rPr>
+      </w:pPr>
+    </w:p>
+    <w:p>
+      <w:pPr>
+        <w:pStyle w:val="KeinLeerraum"/>
+        <w:spacing w:before="200" w:after="200" w:line="360" w:lineRule="auto"/>
+        <w:rPr>
+          <w:rFonts w:ascii="Times New Roman" w:hAnsi="Times New Roman" w:cs="Times New Roman"/>
+          <w:sz w:val="24"/>
+          <w:szCs w:val="24"/>
+        </w:rPr>
+      </w:pPr>
+    </w:p>
+    <w:p>
+      <w:pPr>
+        <w:pStyle w:val="KeinLeerraum"/>
+        <w:spacing w:before="200" w:after="200" w:line="360" w:lineRule="auto"/>
+        <w:rPr>
+          <w:rFonts w:ascii="Times New Roman" w:hAnsi="Times New Roman" w:cs="Times New Roman"/>
+          <w:sz w:val="24"/>
+          <w:szCs w:val="24"/>
+        </w:rPr>
+      </w:pPr>
+    </w:p>
+    <w:p>
+      <w:pPr>
+        <w:pStyle w:val="Bachelorarbeit"/>
+        <w:outlineLvl w:val="9"/>
+      </w:pPr>
+    </w:p>
+    <w:p>
+      <w:pPr>
+        <w:pStyle w:val="Bachelorarbeit"/>
+        <w:outlineLvl w:val="9"/>
+      </w:pPr>
+    </w:p>
+    <w:p>
+      <w:pPr>
+        <w:pStyle w:val="Bachelorarbeit"/>
+        <w:outlineLvl w:val="9"/>
+      </w:pPr>
+    </w:p>
+    <w:p>
+      <w:pPr>
+        <w:pStyle w:val="Bachelorarbeit"/>
+        <w:outlineLvl w:val="9"/>
+      </w:pPr>
+      <w:r>
+        <w:t>Anh</w:t>
+      </w:r>
+      <w:r>
+        <w:t>ang</w:t>
+      </w:r>
+    </w:p>
+    <w:p>
+      <w:pPr>
+        <w:pStyle w:val="KeinLeerraum"/>
+        <w:spacing w:before="200" w:after="200" w:line="360" w:lineRule="auto"/>
+        <w:ind w:left="1416" w:hanging="1416"/>
+        <w:rPr>
+          <w:rFonts w:ascii="Times New Roman" w:hAnsi="Times New Roman" w:cs="Times New Roman"/>
+          <w:sz w:val="24"/>
+          <w:szCs w:val="24"/>
+        </w:rPr>
+      </w:pPr>
+    </w:p>
+    <w:p>
+      <w:pPr>
+        <w:pStyle w:val="KeinLeerraum"/>
+        <w:spacing w:before="200" w:after="200" w:line="360" w:lineRule="auto"/>
+        <w:ind w:left="1416" w:hanging="1416"/>
+        <w:rPr>
+          <w:rFonts w:ascii="Times New Roman" w:hAnsi="Times New Roman" w:cs="Times New Roman"/>
+          <w:sz w:val="24"/>
+          <w:szCs w:val="24"/>
+        </w:rPr>
+      </w:pPr>
+      <w:r>
+        <w:rPr>
+          <w:rFonts w:ascii="Times New Roman" w:hAnsi="Times New Roman" w:cs="Times New Roman"/>
+          <w:sz w:val="24"/>
+          <w:szCs w:val="24"/>
+        </w:rPr>
+        <w:t>Anhang 1:</w:t>
+      </w:r>
+      <w:r>
+        <w:rPr>
+          <w:rFonts w:ascii="Times New Roman" w:hAnsi="Times New Roman" w:cs="Times New Roman"/>
+          <w:sz w:val="24"/>
+          <w:szCs w:val="24"/>
+        </w:rPr>
+        <w:t xml:space="preserve"> </w:t>
+      </w:r>
+      <w:r>
+        <w:rPr>
+          <w:rFonts w:ascii="Times New Roman" w:hAnsi="Times New Roman" w:cs="Times New Roman"/>
+          <w:sz w:val="24"/>
+          <w:szCs w:val="24"/>
+        </w:rPr>
+        <w:tab/>
+      </w:r>
+      <w:r>
+        <w:rPr>
+          <w:rFonts w:ascii="Times New Roman" w:hAnsi="Times New Roman" w:cs="Times New Roman"/>
+          <w:sz w:val="24"/>
+          <w:szCs w:val="24"/>
+        </w:rPr>
+        <w:t>Länderauswahl anhand der Dimensionen nach Geert Hofstede</w:t>
+      </w:r>
+      <w:r>
+        <w:rPr>
+          <w:rFonts w:ascii="Times New Roman" w:hAnsi="Times New Roman" w:cs="Times New Roman"/>
+          <w:sz w:val="24"/>
+          <w:szCs w:val="24"/>
+        </w:rPr>
+        <w:t xml:space="preserve"> (Islam, Subsahar</w:t>
+      </w:r>
+      <w:r>
+        <w:rPr>
+          <w:rFonts w:ascii="Times New Roman" w:hAnsi="Times New Roman" w:cs="Times New Roman"/>
+          <w:sz w:val="24"/>
+          <w:szCs w:val="24"/>
+        </w:rPr>
+        <w:t>a-</w:t>
+      </w:r>
+      <w:r>
+        <w:rPr>
+          <w:rFonts w:ascii="Times New Roman" w:hAnsi="Times New Roman" w:cs="Times New Roman"/>
+          <w:sz w:val="24"/>
+          <w:szCs w:val="24"/>
+        </w:rPr>
+        <w:t>Afrika, Lateinamerika, Der Westen</w:t>
+      </w:r>
+    </w:p>
+    <w:p>
+      <w:pPr>
+        <w:pStyle w:val="KeinLeerraum"/>
+        <w:spacing w:before="200" w:after="200" w:line="360" w:lineRule="auto"/>
+        <w:ind w:left="1416" w:hanging="1416"/>
+        <w:rPr>
+          <w:rFonts w:ascii="Times New Roman" w:hAnsi="Times New Roman" w:cs="Times New Roman"/>
+          <w:sz w:val="24"/>
+          <w:szCs w:val="24"/>
+        </w:rPr>
+      </w:pPr>
+      <w:r>
+        <w:rPr>
+          <w:rFonts w:ascii="Times New Roman" w:hAnsi="Times New Roman" w:cs="Times New Roman"/>
+          <w:sz w:val="24"/>
+          <w:szCs w:val="24"/>
+        </w:rPr>
+        <w:t xml:space="preserve">Anhang 2: </w:t>
+      </w:r>
+      <w:r>
+        <w:rPr>
+          <w:rFonts w:ascii="Times New Roman" w:hAnsi="Times New Roman" w:cs="Times New Roman"/>
+          <w:sz w:val="24"/>
+          <w:szCs w:val="24"/>
+        </w:rPr>
+        <w:tab/>
+      </w:r>
+      <w:r>
+        <w:rPr>
+          <w:rFonts w:ascii="Times New Roman" w:hAnsi="Times New Roman" w:cs="Times New Roman"/>
+          <w:sz w:val="24"/>
+          <w:szCs w:val="24"/>
+        </w:rPr>
+        <w:t>Die Top 10 der meist vorkommenden Kategorien unter den 50 meistbesuchten Webseiten nach Ländern (Stand: 1. April 2010)</w:t>
+      </w:r>
+    </w:p>
+    <w:p>
+      <w:pPr>
+        <w:pStyle w:val="KeinLeerraum"/>
+        <w:spacing w:before="200" w:after="200" w:line="360" w:lineRule="auto"/>
+        <w:rPr>
+          <w:rFonts w:ascii="Times New Roman" w:hAnsi="Times New Roman" w:cs="Times New Roman"/>
+          <w:sz w:val="24"/>
+          <w:szCs w:val="24"/>
+        </w:rPr>
+      </w:pPr>
+      <w:r>
+        <w:rPr>
+          <w:rFonts w:ascii="Times New Roman" w:hAnsi="Times New Roman" w:cs="Times New Roman"/>
+          <w:sz w:val="24"/>
+          <w:szCs w:val="24"/>
+        </w:rPr>
+        <w:t xml:space="preserve">Anhang 3: </w:t>
+      </w:r>
+      <w:r>
+        <w:rPr>
+          <w:rFonts w:ascii="Times New Roman" w:hAnsi="Times New Roman" w:cs="Times New Roman"/>
+          <w:sz w:val="24"/>
+          <w:szCs w:val="24"/>
+        </w:rPr>
+        <w:tab/>
+      </w:r>
+      <w:r>
+        <w:rPr>
+          <w:rFonts w:ascii="Times New Roman" w:hAnsi="Times New Roman" w:cs="Times New Roman"/>
+          <w:sz w:val="24"/>
+          <w:szCs w:val="24"/>
+        </w:rPr>
+        <w:t>Untersuchte Webseiten nach Land und Kulturraum</w:t>
+      </w:r>
+    </w:p>
+    <w:p>
+      <w:pPr>
+        <w:pStyle w:val="KeinLeerraum"/>
+        <w:spacing w:before="200" w:after="200" w:line="360" w:lineRule="auto"/>
+        <w:rPr>
+          <w:rFonts w:ascii="Times New Roman" w:hAnsi="Times New Roman" w:cs="Times New Roman"/>
+          <w:sz w:val="24"/>
+          <w:szCs w:val="24"/>
+        </w:rPr>
+      </w:pPr>
+      <w:r>
+        <w:rPr>
+          <w:rFonts w:ascii="Times New Roman" w:hAnsi="Times New Roman" w:cs="Times New Roman"/>
+          <w:sz w:val="24"/>
+          <w:szCs w:val="24"/>
+        </w:rPr>
+        <w:t xml:space="preserve">Anhang 4: </w:t>
+      </w:r>
+      <w:r>
+        <w:rPr>
+          <w:rFonts w:ascii="Times New Roman" w:hAnsi="Times New Roman" w:cs="Times New Roman"/>
+          <w:sz w:val="24"/>
+          <w:szCs w:val="24"/>
+        </w:rPr>
+        <w:tab/>
+      </w:r>
+      <w:r>
+        <w:rPr>
+          <w:rFonts w:ascii="Times New Roman" w:hAnsi="Times New Roman" w:cs="Times New Roman"/>
+          <w:sz w:val="24"/>
+          <w:szCs w:val="24"/>
+        </w:rPr>
+        <w:t>Kriterien zur Untersuchung der Newsseiten</w:t>
+      </w:r>
+      <w:r>
+        <w:rPr>
+          <w:rFonts w:ascii="Times New Roman" w:hAnsi="Times New Roman" w:cs="Times New Roman"/>
+          <w:sz w:val="24"/>
+          <w:szCs w:val="24"/>
+        </w:rPr>
+        <w:cr/>
+      </w:r>
+      <w:r>
+        <w:rPr>
+          <w:rFonts w:ascii="Times New Roman" w:hAnsi="Times New Roman" w:cs="Times New Roman"/>
+          <w:sz w:val="24"/>
+          <w:szCs w:val="24"/>
+        </w:rPr>
+        <w:t xml:space="preserve">  </w:t>
+      </w:r>
+    </w:p>
+    <w:p>
+      <w:pPr>
+        <w:pStyle w:val="KeinLeerraum"/>
+        <w:spacing w:before="200" w:after="200" w:line="360" w:lineRule="auto"/>
+        <w:rPr>
+          <w:rFonts w:ascii="Times New Roman" w:hAnsi="Times New Roman" w:cs="Times New Roman"/>
+          <w:sz w:val="24"/>
+          <w:szCs w:val="24"/>
+        </w:rPr>
+      </w:pPr>
+    </w:p>
+    <w:bookmarkEnd w:id="0"/>
+    <w:p>
+      <w:pPr>
+        <w:pStyle w:val="KeinLeerraum"/>
+        <w:spacing w:before="200" w:after="200" w:line="360" w:lineRule="auto"/>
+        <w:rPr>
+          <w:rFonts w:ascii="Times New Roman" w:hAnsi="Times New Roman" w:cs="Times New Roman"/>
+          <w:sz w:val="24"/>
+          <w:szCs w:val="24"/>
+        </w:rPr>
+      </w:pPr>
     </w:p>
     <w:sectPr>
       <w:pgSz w:w="11906" w:h="16838"/>
@@ -1211,6 +2443,15 @@
       <w:shd w:val="clear" w:color="auto" w:fill="E1DFDD"/>
     </w:rPr>
   </w:style>
+  <w:style w:type="paragraph" w:styleId="KeinLeerraum">
+    <w:name w:val="No Spacing"/>
+    <w:uiPriority w:val="1"/>
+    <w:qFormat/>
+    <w:rsid w:val="003F20D4"/>
+    <w:pPr>
+      <w:spacing w:after="0" w:line="240" w:lineRule="auto"/>
+    </w:pPr>
+  </w:style>
 </w:styles>
 </file>
 
@@ -1507,4 +2748,16 @@
     </a:ext>
   </a:extLst>
 </a:theme>
+</file>
+
+<file path=customXml/item1.xml><?xml version="1.0" encoding="utf-8"?>
+<b:Sources xmlns:b="http://schemas.openxmlformats.org/officeDocument/2006/bibliography" xmlns="http://schemas.openxmlformats.org/officeDocument/2006/bibliography" SelectedStyle="\APASixthEditionOfficeOnline.xsl" StyleName="APA" Version="6"/>
+</file>
+
+<file path=customXml/itemProps1.xml><?xml version="1.0" encoding="utf-8"?>
+<ds:datastoreItem xmlns:ds="http://schemas.openxmlformats.org/officeDocument/2006/customXml" ds:itemID="{861A756C-731E-4A25-A2CD-82866327918D}">
+  <ds:schemaRefs>
+    <ds:schemaRef ds:uri="http://schemas.openxmlformats.org/officeDocument/2006/bibliography"/>
+  </ds:schemaRefs>
+</ds:datastoreItem>
 </file>